--- a/Week-3_Spring_core[1].docx
+++ b/Week-3_Spring_core[1].docx
@@ -11041,22 +11041,13 @@
         </w:rPr>
         <w:t>(</w:t>
       </w:r>
-      <w:proofErr w:type="spellStart"/>
       <w:proofErr w:type="gramEnd"/>
       <w:r>
         <w:rPr>
           <w:sz w:val="24"/>
           <w:szCs w:val="24"/>
         </w:rPr>
-        <w:t>JoinPoint</w:t>
-      </w:r>
-      <w:proofErr w:type="spellEnd"/>
-      <w:r>
-        <w:rPr>
-          <w:sz w:val="24"/>
-          <w:szCs w:val="24"/>
-        </w:rPr>
-        <w:t xml:space="preserve"> </w:t>
+        <w:t xml:space="preserve">JoinPoint </w:t>
       </w:r>
       <w:proofErr w:type="spellStart"/>
       <w:r>
@@ -11204,22 +11195,13 @@
         </w:rPr>
         <w:t>(</w:t>
       </w:r>
-      <w:proofErr w:type="spellStart"/>
       <w:proofErr w:type="gramEnd"/>
       <w:r>
         <w:rPr>
           <w:sz w:val="24"/>
           <w:szCs w:val="24"/>
         </w:rPr>
-        <w:t>JoinPoint</w:t>
-      </w:r>
-      <w:proofErr w:type="spellEnd"/>
-      <w:r>
-        <w:rPr>
-          <w:sz w:val="24"/>
-          <w:szCs w:val="24"/>
-        </w:rPr>
-        <w:t xml:space="preserve"> </w:t>
+        <w:t xml:space="preserve">JoinPoint </w:t>
       </w:r>
       <w:proofErr w:type="spellStart"/>
       <w:r>
@@ -11790,4515 +11772,6 @@
                   </pic:nvPicPr>
                   <pic:blipFill>
                     <a:blip r:embed="rId14"/>
-                    <a:stretch>
-                      <a:fillRect/>
-                    </a:stretch>
-                  </pic:blipFill>
-                  <pic:spPr>
-                    <a:xfrm>
-                      <a:off x="0" y="0"/>
-                      <a:ext cx="5731510" cy="3044825"/>
-                    </a:xfrm>
-                    <a:prstGeom prst="rect">
-                      <a:avLst/>
-                    </a:prstGeom>
-                  </pic:spPr>
-                </pic:pic>
-              </a:graphicData>
-            </a:graphic>
-          </wp:inline>
-        </w:drawing>
-      </w:r>
-    </w:p>
-    <w:p>
-      <w:pPr>
-        <w:rPr>
-          <w:b/>
-          <w:bCs/>
-        </w:rPr>
-      </w:pPr>
-    </w:p>
-    <w:p>
-      <w:pPr>
-        <w:jc w:val="center"/>
-        <w:rPr>
-          <w:b/>
-          <w:bCs/>
-          <w:sz w:val="28"/>
-          <w:szCs w:val="28"/>
-          <w:u w:val="single"/>
-        </w:rPr>
-      </w:pPr>
-      <w:r>
-        <w:rPr>
-          <w:b/>
-          <w:bCs/>
-          <w:sz w:val="28"/>
-          <w:szCs w:val="28"/>
-          <w:u w:val="single"/>
-        </w:rPr>
-        <w:t>Exercise 9: Creating a Spring Boot Application</w:t>
-      </w:r>
-    </w:p>
-    <w:p>
-      <w:pPr>
-        <w:rPr>
-          <w:b/>
-          <w:bCs/>
-          <w:sz w:val="24"/>
-          <w:szCs w:val="24"/>
-          <w:u w:val="single"/>
-        </w:rPr>
-      </w:pPr>
-      <w:r>
-        <w:rPr>
-          <w:b/>
-          <w:bCs/>
-          <w:sz w:val="24"/>
-          <w:szCs w:val="24"/>
-          <w:u w:val="single"/>
-        </w:rPr>
-        <w:t xml:space="preserve">Scenario: </w:t>
-      </w:r>
-    </w:p>
-    <w:p>
-      <w:pPr>
-        <w:rPr>
-          <w:sz w:val="24"/>
-          <w:szCs w:val="24"/>
-        </w:rPr>
-      </w:pPr>
-      <w:r>
-        <w:rPr>
-          <w:sz w:val="24"/>
-          <w:szCs w:val="24"/>
-        </w:rPr>
-        <w:t>You need to create a Spring Boot application for the library management system to simplify configuration and deployment.</w:t>
-      </w:r>
-    </w:p>
-    <w:p>
-      <w:pPr>
-        <w:rPr>
-          <w:b/>
-          <w:bCs/>
-          <w:sz w:val="24"/>
-          <w:szCs w:val="24"/>
-          <w:u w:val="single"/>
-        </w:rPr>
-      </w:pPr>
-      <w:r>
-        <w:rPr>
-          <w:b/>
-          <w:bCs/>
-          <w:sz w:val="24"/>
-          <w:szCs w:val="24"/>
-          <w:u w:val="single"/>
-        </w:rPr>
-        <w:t xml:space="preserve">Project </w:t>
-      </w:r>
-      <w:proofErr w:type="gramStart"/>
-      <w:r>
-        <w:rPr>
-          <w:b/>
-          <w:bCs/>
-          <w:sz w:val="24"/>
-          <w:szCs w:val="24"/>
-          <w:u w:val="single"/>
-        </w:rPr>
-        <w:t>name :</w:t>
-      </w:r>
-      <w:proofErr w:type="gramEnd"/>
-      <w:r>
-        <w:rPr>
-          <w:b/>
-          <w:bCs/>
-          <w:sz w:val="24"/>
-          <w:szCs w:val="24"/>
-          <w:u w:val="single"/>
-        </w:rPr>
-        <w:t xml:space="preserve"> </w:t>
-      </w:r>
-      <w:proofErr w:type="spellStart"/>
-      <w:r>
-        <w:rPr>
-          <w:b/>
-          <w:bCs/>
-          <w:sz w:val="24"/>
-          <w:szCs w:val="24"/>
-          <w:u w:val="single"/>
-        </w:rPr>
-        <w:t>LibraryManagement</w:t>
-      </w:r>
-      <w:proofErr w:type="spellEnd"/>
-    </w:p>
-    <w:p>
-      <w:pPr>
-        <w:rPr>
-          <w:b/>
-          <w:bCs/>
-          <w:sz w:val="24"/>
-          <w:szCs w:val="24"/>
-        </w:rPr>
-      </w:pPr>
-      <w:r>
-        <w:rPr>
-          <w:b/>
-          <w:bCs/>
-          <w:sz w:val="24"/>
-          <w:szCs w:val="24"/>
-        </w:rPr>
-        <w:t>pom.xml</w:t>
-      </w:r>
-    </w:p>
-    <w:p>
-      <w:pPr>
-        <w:rPr>
-          <w:sz w:val="24"/>
-          <w:szCs w:val="24"/>
-        </w:rPr>
-      </w:pPr>
-      <w:r>
-        <w:rPr>
-          <w:sz w:val="24"/>
-          <w:szCs w:val="24"/>
-        </w:rPr>
-        <w:t>&lt;?xml version="1.0" encoding="UTF-8"?&gt;</w:t>
-      </w:r>
-      <w:r>
-        <w:rPr>
-          <w:sz w:val="24"/>
-          <w:szCs w:val="24"/>
-        </w:rPr>
-        <w:br/>
-        <w:t xml:space="preserve">&lt;project </w:t>
-      </w:r>
-      <w:proofErr w:type="spellStart"/>
-      <w:r>
-        <w:rPr>
-          <w:sz w:val="24"/>
-          <w:szCs w:val="24"/>
-        </w:rPr>
-        <w:t>xmlns</w:t>
-      </w:r>
-      <w:proofErr w:type="spellEnd"/>
-      <w:r>
-        <w:rPr>
-          <w:sz w:val="24"/>
-          <w:szCs w:val="24"/>
-        </w:rPr>
-        <w:t xml:space="preserve">="http://maven.apache.org/POM/4.0.0" </w:t>
-      </w:r>
-      <w:proofErr w:type="spellStart"/>
-      <w:r>
-        <w:rPr>
-          <w:sz w:val="24"/>
-          <w:szCs w:val="24"/>
-        </w:rPr>
-        <w:t>xmlns:xsi</w:t>
-      </w:r>
-      <w:proofErr w:type="spellEnd"/>
-      <w:r>
-        <w:rPr>
-          <w:sz w:val="24"/>
-          <w:szCs w:val="24"/>
-        </w:rPr>
-        <w:t>="http://www.w3.org/2001/XMLSchema-instance"</w:t>
-      </w:r>
-      <w:r>
-        <w:rPr>
-          <w:sz w:val="24"/>
-          <w:szCs w:val="24"/>
-        </w:rPr>
-        <w:br/>
-        <w:t xml:space="preserve">    </w:t>
-      </w:r>
-      <w:proofErr w:type="spellStart"/>
-      <w:r>
-        <w:rPr>
-          <w:sz w:val="24"/>
-          <w:szCs w:val="24"/>
-        </w:rPr>
-        <w:t>xsi:schemaLocation</w:t>
-      </w:r>
-      <w:proofErr w:type="spellEnd"/>
-      <w:r>
-        <w:rPr>
-          <w:sz w:val="24"/>
-          <w:szCs w:val="24"/>
-        </w:rPr>
-        <w:t>="http://maven.apache.org/POM/4.0.0 https://maven.apache.org/xsd/maven-4.0.0.xsd"&gt;</w:t>
-      </w:r>
-      <w:r>
-        <w:rPr>
-          <w:sz w:val="24"/>
-          <w:szCs w:val="24"/>
-        </w:rPr>
-        <w:br/>
-        <w:t xml:space="preserve">    &lt;</w:t>
-      </w:r>
-      <w:proofErr w:type="spellStart"/>
-      <w:r>
-        <w:rPr>
-          <w:sz w:val="24"/>
-          <w:szCs w:val="24"/>
-        </w:rPr>
-        <w:t>modelVersion</w:t>
-      </w:r>
-      <w:proofErr w:type="spellEnd"/>
-      <w:r>
-        <w:rPr>
-          <w:sz w:val="24"/>
-          <w:szCs w:val="24"/>
-        </w:rPr>
-        <w:t>&gt;4.0.0&lt;/</w:t>
-      </w:r>
-      <w:proofErr w:type="spellStart"/>
-      <w:r>
-        <w:rPr>
-          <w:sz w:val="24"/>
-          <w:szCs w:val="24"/>
-        </w:rPr>
-        <w:t>modelVersion</w:t>
-      </w:r>
-      <w:proofErr w:type="spellEnd"/>
-      <w:r>
-        <w:rPr>
-          <w:sz w:val="24"/>
-          <w:szCs w:val="24"/>
-        </w:rPr>
-        <w:t>&gt;</w:t>
-      </w:r>
-      <w:r>
-        <w:rPr>
-          <w:sz w:val="24"/>
-          <w:szCs w:val="24"/>
-        </w:rPr>
-        <w:br/>
-        <w:t xml:space="preserve">    &lt;parent&gt;</w:t>
-      </w:r>
-      <w:r>
-        <w:rPr>
-          <w:sz w:val="24"/>
-          <w:szCs w:val="24"/>
-        </w:rPr>
-        <w:br/>
-        <w:t xml:space="preserve">       &lt;</w:t>
-      </w:r>
-      <w:proofErr w:type="spellStart"/>
-      <w:r>
-        <w:rPr>
-          <w:sz w:val="24"/>
-          <w:szCs w:val="24"/>
-        </w:rPr>
-        <w:t>groupId</w:t>
-      </w:r>
-      <w:proofErr w:type="spellEnd"/>
-      <w:r>
-        <w:rPr>
-          <w:sz w:val="24"/>
-          <w:szCs w:val="24"/>
-        </w:rPr>
-        <w:t>&gt;</w:t>
-      </w:r>
-      <w:proofErr w:type="spellStart"/>
-      <w:r>
-        <w:rPr>
-          <w:sz w:val="24"/>
-          <w:szCs w:val="24"/>
-        </w:rPr>
-        <w:t>org.springframework.boot</w:t>
-      </w:r>
-      <w:proofErr w:type="spellEnd"/>
-      <w:r>
-        <w:rPr>
-          <w:sz w:val="24"/>
-          <w:szCs w:val="24"/>
-        </w:rPr>
-        <w:t>&lt;/</w:t>
-      </w:r>
-      <w:proofErr w:type="spellStart"/>
-      <w:r>
-        <w:rPr>
-          <w:sz w:val="24"/>
-          <w:szCs w:val="24"/>
-        </w:rPr>
-        <w:t>groupId</w:t>
-      </w:r>
-      <w:proofErr w:type="spellEnd"/>
-      <w:r>
-        <w:rPr>
-          <w:sz w:val="24"/>
-          <w:szCs w:val="24"/>
-        </w:rPr>
-        <w:t>&gt;</w:t>
-      </w:r>
-      <w:r>
-        <w:rPr>
-          <w:sz w:val="24"/>
-          <w:szCs w:val="24"/>
-        </w:rPr>
-        <w:br/>
-        <w:t xml:space="preserve">       &lt;</w:t>
-      </w:r>
-      <w:proofErr w:type="spellStart"/>
-      <w:r>
-        <w:rPr>
-          <w:sz w:val="24"/>
-          <w:szCs w:val="24"/>
-        </w:rPr>
-        <w:t>artifactId</w:t>
-      </w:r>
-      <w:proofErr w:type="spellEnd"/>
-      <w:r>
-        <w:rPr>
-          <w:sz w:val="24"/>
-          <w:szCs w:val="24"/>
-        </w:rPr>
-        <w:t>&gt;spring-boot-starter-parent&lt;/</w:t>
-      </w:r>
-      <w:proofErr w:type="spellStart"/>
-      <w:r>
-        <w:rPr>
-          <w:sz w:val="24"/>
-          <w:szCs w:val="24"/>
-        </w:rPr>
-        <w:t>artifactId</w:t>
-      </w:r>
-      <w:proofErr w:type="spellEnd"/>
-      <w:r>
-        <w:rPr>
-          <w:sz w:val="24"/>
-          <w:szCs w:val="24"/>
-        </w:rPr>
-        <w:t>&gt;</w:t>
-      </w:r>
-      <w:r>
-        <w:rPr>
-          <w:sz w:val="24"/>
-          <w:szCs w:val="24"/>
-        </w:rPr>
-        <w:br/>
-        <w:t xml:space="preserve">       &lt;version&gt;3.5.3&lt;/version&gt;</w:t>
-      </w:r>
-      <w:r>
-        <w:rPr>
-          <w:sz w:val="24"/>
-          <w:szCs w:val="24"/>
-        </w:rPr>
-        <w:br/>
-        <w:t xml:space="preserve">       &lt;</w:t>
-      </w:r>
-      <w:proofErr w:type="spellStart"/>
-      <w:r>
-        <w:rPr>
-          <w:sz w:val="24"/>
-          <w:szCs w:val="24"/>
-        </w:rPr>
-        <w:t>relativePath</w:t>
-      </w:r>
-      <w:proofErr w:type="spellEnd"/>
-      <w:r>
-        <w:rPr>
-          <w:sz w:val="24"/>
-          <w:szCs w:val="24"/>
-        </w:rPr>
-        <w:t>/&gt; &lt;!-- lookup parent from repository --&gt;</w:t>
-      </w:r>
-      <w:r>
-        <w:rPr>
-          <w:sz w:val="24"/>
-          <w:szCs w:val="24"/>
-        </w:rPr>
-        <w:br/>
-        <w:t xml:space="preserve">    &lt;/parent&gt;</w:t>
-      </w:r>
-      <w:r>
-        <w:rPr>
-          <w:sz w:val="24"/>
-          <w:szCs w:val="24"/>
-        </w:rPr>
-        <w:br/>
-        <w:t xml:space="preserve">    &lt;</w:t>
-      </w:r>
-      <w:proofErr w:type="spellStart"/>
-      <w:r>
-        <w:rPr>
-          <w:sz w:val="24"/>
-          <w:szCs w:val="24"/>
-        </w:rPr>
-        <w:t>groupId</w:t>
-      </w:r>
-      <w:proofErr w:type="spellEnd"/>
-      <w:r>
-        <w:rPr>
-          <w:sz w:val="24"/>
-          <w:szCs w:val="24"/>
-        </w:rPr>
-        <w:t>&gt;</w:t>
-      </w:r>
-      <w:proofErr w:type="spellStart"/>
-      <w:r>
-        <w:rPr>
-          <w:sz w:val="24"/>
-          <w:szCs w:val="24"/>
-        </w:rPr>
-        <w:t>com.library</w:t>
-      </w:r>
-      <w:proofErr w:type="spellEnd"/>
-      <w:r>
-        <w:rPr>
-          <w:sz w:val="24"/>
-          <w:szCs w:val="24"/>
-        </w:rPr>
-        <w:t>&lt;/</w:t>
-      </w:r>
-      <w:proofErr w:type="spellStart"/>
-      <w:r>
-        <w:rPr>
-          <w:sz w:val="24"/>
-          <w:szCs w:val="24"/>
-        </w:rPr>
-        <w:t>groupId</w:t>
-      </w:r>
-      <w:proofErr w:type="spellEnd"/>
-      <w:r>
-        <w:rPr>
-          <w:sz w:val="24"/>
-          <w:szCs w:val="24"/>
-        </w:rPr>
-        <w:t>&gt;</w:t>
-      </w:r>
-      <w:r>
-        <w:rPr>
-          <w:sz w:val="24"/>
-          <w:szCs w:val="24"/>
-        </w:rPr>
-        <w:br/>
-        <w:t xml:space="preserve">    &lt;</w:t>
-      </w:r>
-      <w:proofErr w:type="spellStart"/>
-      <w:r>
-        <w:rPr>
-          <w:sz w:val="24"/>
-          <w:szCs w:val="24"/>
-        </w:rPr>
-        <w:t>artifactId</w:t>
-      </w:r>
-      <w:proofErr w:type="spellEnd"/>
-      <w:r>
-        <w:rPr>
-          <w:sz w:val="24"/>
-          <w:szCs w:val="24"/>
-        </w:rPr>
-        <w:t>&gt;</w:t>
-      </w:r>
-      <w:proofErr w:type="spellStart"/>
-      <w:r>
-        <w:rPr>
-          <w:sz w:val="24"/>
-          <w:szCs w:val="24"/>
-        </w:rPr>
-        <w:t>LibraryManagement</w:t>
-      </w:r>
-      <w:proofErr w:type="spellEnd"/>
-      <w:r>
-        <w:rPr>
-          <w:sz w:val="24"/>
-          <w:szCs w:val="24"/>
-        </w:rPr>
-        <w:t>&lt;/</w:t>
-      </w:r>
-      <w:proofErr w:type="spellStart"/>
-      <w:r>
-        <w:rPr>
-          <w:sz w:val="24"/>
-          <w:szCs w:val="24"/>
-        </w:rPr>
-        <w:t>artifactId</w:t>
-      </w:r>
-      <w:proofErr w:type="spellEnd"/>
-      <w:r>
-        <w:rPr>
-          <w:sz w:val="24"/>
-          <w:szCs w:val="24"/>
-        </w:rPr>
-        <w:t>&gt;</w:t>
-      </w:r>
-      <w:r>
-        <w:rPr>
-          <w:sz w:val="24"/>
-          <w:szCs w:val="24"/>
-        </w:rPr>
-        <w:br/>
-        <w:t xml:space="preserve">    &lt;version&gt;0.0.1-SNAPSHOT&lt;/version&gt;</w:t>
-      </w:r>
-      <w:r>
-        <w:rPr>
-          <w:sz w:val="24"/>
-          <w:szCs w:val="24"/>
-        </w:rPr>
-        <w:br/>
-        <w:t xml:space="preserve">    &lt;name&gt;</w:t>
-      </w:r>
-      <w:proofErr w:type="spellStart"/>
-      <w:r>
-        <w:rPr>
-          <w:sz w:val="24"/>
-          <w:szCs w:val="24"/>
-        </w:rPr>
-        <w:t>LibraryManagement</w:t>
-      </w:r>
-      <w:proofErr w:type="spellEnd"/>
-      <w:r>
-        <w:rPr>
-          <w:sz w:val="24"/>
-          <w:szCs w:val="24"/>
-        </w:rPr>
-        <w:t>&lt;/name&gt;</w:t>
-      </w:r>
-      <w:r>
-        <w:rPr>
-          <w:sz w:val="24"/>
-          <w:szCs w:val="24"/>
-        </w:rPr>
-        <w:br/>
-        <w:t xml:space="preserve">    &lt;description&gt;Demo project for Spring Boot&lt;/description&gt;</w:t>
-      </w:r>
-      <w:r>
-        <w:rPr>
-          <w:sz w:val="24"/>
-          <w:szCs w:val="24"/>
-        </w:rPr>
-        <w:br/>
-      </w:r>
-      <w:r>
-        <w:rPr>
-          <w:sz w:val="24"/>
-          <w:szCs w:val="24"/>
-        </w:rPr>
-        <w:lastRenderedPageBreak/>
-        <w:t xml:space="preserve">    &lt;</w:t>
-      </w:r>
-      <w:proofErr w:type="spellStart"/>
-      <w:r>
-        <w:rPr>
-          <w:sz w:val="24"/>
-          <w:szCs w:val="24"/>
-        </w:rPr>
-        <w:t>url</w:t>
-      </w:r>
-      <w:proofErr w:type="spellEnd"/>
-      <w:r>
-        <w:rPr>
-          <w:sz w:val="24"/>
-          <w:szCs w:val="24"/>
-        </w:rPr>
-        <w:t>/&gt;</w:t>
-      </w:r>
-      <w:r>
-        <w:rPr>
-          <w:sz w:val="24"/>
-          <w:szCs w:val="24"/>
-        </w:rPr>
-        <w:br/>
-        <w:t xml:space="preserve">    &lt;licenses&gt;</w:t>
-      </w:r>
-      <w:r>
-        <w:rPr>
-          <w:sz w:val="24"/>
-          <w:szCs w:val="24"/>
-        </w:rPr>
-        <w:br/>
-        <w:t xml:space="preserve">       &lt;license/&gt;</w:t>
-      </w:r>
-      <w:r>
-        <w:rPr>
-          <w:sz w:val="24"/>
-          <w:szCs w:val="24"/>
-        </w:rPr>
-        <w:br/>
-        <w:t xml:space="preserve">    &lt;/licenses&gt;</w:t>
-      </w:r>
-      <w:r>
-        <w:rPr>
-          <w:sz w:val="24"/>
-          <w:szCs w:val="24"/>
-        </w:rPr>
-        <w:br/>
-        <w:t xml:space="preserve">    &lt;developers&gt;</w:t>
-      </w:r>
-      <w:r>
-        <w:rPr>
-          <w:sz w:val="24"/>
-          <w:szCs w:val="24"/>
-        </w:rPr>
-        <w:br/>
-        <w:t xml:space="preserve">       &lt;developer/&gt;</w:t>
-      </w:r>
-      <w:r>
-        <w:rPr>
-          <w:sz w:val="24"/>
-          <w:szCs w:val="24"/>
-        </w:rPr>
-        <w:br/>
-        <w:t xml:space="preserve">    &lt;/developers&gt;</w:t>
-      </w:r>
-      <w:r>
-        <w:rPr>
-          <w:sz w:val="24"/>
-          <w:szCs w:val="24"/>
-        </w:rPr>
-        <w:br/>
-        <w:t xml:space="preserve">    &lt;</w:t>
-      </w:r>
-      <w:proofErr w:type="spellStart"/>
-      <w:r>
-        <w:rPr>
-          <w:sz w:val="24"/>
-          <w:szCs w:val="24"/>
-        </w:rPr>
-        <w:t>scm</w:t>
-      </w:r>
-      <w:proofErr w:type="spellEnd"/>
-      <w:r>
-        <w:rPr>
-          <w:sz w:val="24"/>
-          <w:szCs w:val="24"/>
-        </w:rPr>
-        <w:t>&gt;</w:t>
-      </w:r>
-      <w:r>
-        <w:rPr>
-          <w:sz w:val="24"/>
-          <w:szCs w:val="24"/>
-        </w:rPr>
-        <w:br/>
-        <w:t xml:space="preserve">       &lt;connection/&gt;</w:t>
-      </w:r>
-      <w:r>
-        <w:rPr>
-          <w:sz w:val="24"/>
-          <w:szCs w:val="24"/>
-        </w:rPr>
-        <w:br/>
-        <w:t xml:space="preserve">       &lt;</w:t>
-      </w:r>
-      <w:proofErr w:type="spellStart"/>
-      <w:r>
-        <w:rPr>
-          <w:sz w:val="24"/>
-          <w:szCs w:val="24"/>
-        </w:rPr>
-        <w:t>developerConnection</w:t>
-      </w:r>
-      <w:proofErr w:type="spellEnd"/>
-      <w:r>
-        <w:rPr>
-          <w:sz w:val="24"/>
-          <w:szCs w:val="24"/>
-        </w:rPr>
-        <w:t>/&gt;</w:t>
-      </w:r>
-      <w:r>
-        <w:rPr>
-          <w:sz w:val="24"/>
-          <w:szCs w:val="24"/>
-        </w:rPr>
-        <w:br/>
-        <w:t xml:space="preserve">       &lt;tag/&gt;</w:t>
-      </w:r>
-      <w:r>
-        <w:rPr>
-          <w:sz w:val="24"/>
-          <w:szCs w:val="24"/>
-        </w:rPr>
-        <w:br/>
-        <w:t xml:space="preserve">       &lt;</w:t>
-      </w:r>
-      <w:proofErr w:type="spellStart"/>
-      <w:r>
-        <w:rPr>
-          <w:sz w:val="24"/>
-          <w:szCs w:val="24"/>
-        </w:rPr>
-        <w:t>url</w:t>
-      </w:r>
-      <w:proofErr w:type="spellEnd"/>
-      <w:r>
-        <w:rPr>
-          <w:sz w:val="24"/>
-          <w:szCs w:val="24"/>
-        </w:rPr>
-        <w:t>/&gt;</w:t>
-      </w:r>
-      <w:r>
-        <w:rPr>
-          <w:sz w:val="24"/>
-          <w:szCs w:val="24"/>
-        </w:rPr>
-        <w:br/>
-        <w:t xml:space="preserve">    &lt;/</w:t>
-      </w:r>
-      <w:proofErr w:type="spellStart"/>
-      <w:r>
-        <w:rPr>
-          <w:sz w:val="24"/>
-          <w:szCs w:val="24"/>
-        </w:rPr>
-        <w:t>scm</w:t>
-      </w:r>
-      <w:proofErr w:type="spellEnd"/>
-      <w:r>
-        <w:rPr>
-          <w:sz w:val="24"/>
-          <w:szCs w:val="24"/>
-        </w:rPr>
-        <w:t>&gt;</w:t>
-      </w:r>
-      <w:r>
-        <w:rPr>
-          <w:sz w:val="24"/>
-          <w:szCs w:val="24"/>
-        </w:rPr>
-        <w:br/>
-        <w:t xml:space="preserve">    &lt;properties&gt;</w:t>
-      </w:r>
-      <w:r>
-        <w:rPr>
-          <w:sz w:val="24"/>
-          <w:szCs w:val="24"/>
-        </w:rPr>
-        <w:br/>
-        <w:t xml:space="preserve">       &lt;</w:t>
-      </w:r>
-      <w:proofErr w:type="spellStart"/>
-      <w:r>
-        <w:rPr>
-          <w:sz w:val="24"/>
-          <w:szCs w:val="24"/>
-        </w:rPr>
-        <w:t>java.version</w:t>
-      </w:r>
-      <w:proofErr w:type="spellEnd"/>
-      <w:r>
-        <w:rPr>
-          <w:sz w:val="24"/>
-          <w:szCs w:val="24"/>
-        </w:rPr>
-        <w:t>&gt;21&lt;/</w:t>
-      </w:r>
-      <w:proofErr w:type="spellStart"/>
-      <w:r>
-        <w:rPr>
-          <w:sz w:val="24"/>
-          <w:szCs w:val="24"/>
-        </w:rPr>
-        <w:t>java.version</w:t>
-      </w:r>
-      <w:proofErr w:type="spellEnd"/>
-      <w:r>
-        <w:rPr>
-          <w:sz w:val="24"/>
-          <w:szCs w:val="24"/>
-        </w:rPr>
-        <w:t>&gt;</w:t>
-      </w:r>
-      <w:r>
-        <w:rPr>
-          <w:sz w:val="24"/>
-          <w:szCs w:val="24"/>
-        </w:rPr>
-        <w:br/>
-        <w:t xml:space="preserve">    &lt;/properties&gt;</w:t>
-      </w:r>
-      <w:r>
-        <w:rPr>
-          <w:sz w:val="24"/>
-          <w:szCs w:val="24"/>
-        </w:rPr>
-        <w:br/>
-        <w:t xml:space="preserve">    &lt;dependencies&gt;</w:t>
-      </w:r>
-      <w:r>
-        <w:rPr>
-          <w:sz w:val="24"/>
-          <w:szCs w:val="24"/>
-        </w:rPr>
-        <w:br/>
-        <w:t xml:space="preserve">       &lt;dependency&gt;</w:t>
-      </w:r>
-      <w:r>
-        <w:rPr>
-          <w:sz w:val="24"/>
-          <w:szCs w:val="24"/>
-        </w:rPr>
-        <w:br/>
-        <w:t xml:space="preserve">          &lt;</w:t>
-      </w:r>
-      <w:proofErr w:type="spellStart"/>
-      <w:r>
-        <w:rPr>
-          <w:sz w:val="24"/>
-          <w:szCs w:val="24"/>
-        </w:rPr>
-        <w:t>groupId</w:t>
-      </w:r>
-      <w:proofErr w:type="spellEnd"/>
-      <w:r>
-        <w:rPr>
-          <w:sz w:val="24"/>
-          <w:szCs w:val="24"/>
-        </w:rPr>
-        <w:t>&gt;</w:t>
-      </w:r>
-      <w:proofErr w:type="spellStart"/>
-      <w:r>
-        <w:rPr>
-          <w:sz w:val="24"/>
-          <w:szCs w:val="24"/>
-        </w:rPr>
-        <w:t>org.springframework.boot</w:t>
-      </w:r>
-      <w:proofErr w:type="spellEnd"/>
-      <w:r>
-        <w:rPr>
-          <w:sz w:val="24"/>
-          <w:szCs w:val="24"/>
-        </w:rPr>
-        <w:t>&lt;/</w:t>
-      </w:r>
-      <w:proofErr w:type="spellStart"/>
-      <w:r>
-        <w:rPr>
-          <w:sz w:val="24"/>
-          <w:szCs w:val="24"/>
-        </w:rPr>
-        <w:t>groupId</w:t>
-      </w:r>
-      <w:proofErr w:type="spellEnd"/>
-      <w:r>
-        <w:rPr>
-          <w:sz w:val="24"/>
-          <w:szCs w:val="24"/>
-        </w:rPr>
-        <w:t>&gt;</w:t>
-      </w:r>
-      <w:r>
-        <w:rPr>
-          <w:sz w:val="24"/>
-          <w:szCs w:val="24"/>
-        </w:rPr>
-        <w:br/>
-        <w:t xml:space="preserve">          &lt;</w:t>
-      </w:r>
-      <w:proofErr w:type="spellStart"/>
-      <w:r>
-        <w:rPr>
-          <w:sz w:val="24"/>
-          <w:szCs w:val="24"/>
-        </w:rPr>
-        <w:t>artifactId</w:t>
-      </w:r>
-      <w:proofErr w:type="spellEnd"/>
-      <w:r>
-        <w:rPr>
-          <w:sz w:val="24"/>
-          <w:szCs w:val="24"/>
-        </w:rPr>
-        <w:t>&gt;spring-boot-starter-data-</w:t>
-      </w:r>
-      <w:proofErr w:type="spellStart"/>
-      <w:r>
-        <w:rPr>
-          <w:sz w:val="24"/>
-          <w:szCs w:val="24"/>
-        </w:rPr>
-        <w:t>jpa</w:t>
-      </w:r>
-      <w:proofErr w:type="spellEnd"/>
-      <w:r>
-        <w:rPr>
-          <w:sz w:val="24"/>
-          <w:szCs w:val="24"/>
-        </w:rPr>
-        <w:t>&lt;/</w:t>
-      </w:r>
-      <w:proofErr w:type="spellStart"/>
-      <w:r>
-        <w:rPr>
-          <w:sz w:val="24"/>
-          <w:szCs w:val="24"/>
-        </w:rPr>
-        <w:t>artifactId</w:t>
-      </w:r>
-      <w:proofErr w:type="spellEnd"/>
-      <w:r>
-        <w:rPr>
-          <w:sz w:val="24"/>
-          <w:szCs w:val="24"/>
-        </w:rPr>
-        <w:t>&gt;</w:t>
-      </w:r>
-      <w:r>
-        <w:rPr>
-          <w:sz w:val="24"/>
-          <w:szCs w:val="24"/>
-        </w:rPr>
-        <w:br/>
-        <w:t xml:space="preserve">       &lt;/dependency&gt;</w:t>
-      </w:r>
-      <w:r>
-        <w:rPr>
-          <w:sz w:val="24"/>
-          <w:szCs w:val="24"/>
-        </w:rPr>
-        <w:br/>
-        <w:t xml:space="preserve">       &lt;dependency&gt;</w:t>
-      </w:r>
-      <w:r>
-        <w:rPr>
-          <w:sz w:val="24"/>
-          <w:szCs w:val="24"/>
-        </w:rPr>
-        <w:br/>
-        <w:t xml:space="preserve">          &lt;</w:t>
-      </w:r>
-      <w:proofErr w:type="spellStart"/>
-      <w:r>
-        <w:rPr>
-          <w:sz w:val="24"/>
-          <w:szCs w:val="24"/>
-        </w:rPr>
-        <w:t>groupId</w:t>
-      </w:r>
-      <w:proofErr w:type="spellEnd"/>
-      <w:r>
-        <w:rPr>
-          <w:sz w:val="24"/>
-          <w:szCs w:val="24"/>
-        </w:rPr>
-        <w:t>&gt;</w:t>
-      </w:r>
-      <w:proofErr w:type="spellStart"/>
-      <w:r>
-        <w:rPr>
-          <w:sz w:val="24"/>
-          <w:szCs w:val="24"/>
-        </w:rPr>
-        <w:t>org.springframework.boot</w:t>
-      </w:r>
-      <w:proofErr w:type="spellEnd"/>
-      <w:r>
-        <w:rPr>
-          <w:sz w:val="24"/>
-          <w:szCs w:val="24"/>
-        </w:rPr>
-        <w:t>&lt;/</w:t>
-      </w:r>
-      <w:proofErr w:type="spellStart"/>
-      <w:r>
-        <w:rPr>
-          <w:sz w:val="24"/>
-          <w:szCs w:val="24"/>
-        </w:rPr>
-        <w:t>groupId</w:t>
-      </w:r>
-      <w:proofErr w:type="spellEnd"/>
-      <w:r>
-        <w:rPr>
-          <w:sz w:val="24"/>
-          <w:szCs w:val="24"/>
-        </w:rPr>
-        <w:t>&gt;</w:t>
-      </w:r>
-      <w:r>
-        <w:rPr>
-          <w:sz w:val="24"/>
-          <w:szCs w:val="24"/>
-        </w:rPr>
-        <w:br/>
-        <w:t xml:space="preserve">          &lt;</w:t>
-      </w:r>
-      <w:proofErr w:type="spellStart"/>
-      <w:r>
-        <w:rPr>
-          <w:sz w:val="24"/>
-          <w:szCs w:val="24"/>
-        </w:rPr>
-        <w:t>artifactId</w:t>
-      </w:r>
-      <w:proofErr w:type="spellEnd"/>
-      <w:r>
-        <w:rPr>
-          <w:sz w:val="24"/>
-          <w:szCs w:val="24"/>
-        </w:rPr>
-        <w:t>&gt;spring-boot-starter-web&lt;/</w:t>
-      </w:r>
-      <w:proofErr w:type="spellStart"/>
-      <w:r>
-        <w:rPr>
-          <w:sz w:val="24"/>
-          <w:szCs w:val="24"/>
-        </w:rPr>
-        <w:t>artifactId</w:t>
-      </w:r>
-      <w:proofErr w:type="spellEnd"/>
-      <w:r>
-        <w:rPr>
-          <w:sz w:val="24"/>
-          <w:szCs w:val="24"/>
-        </w:rPr>
-        <w:t>&gt;</w:t>
-      </w:r>
-      <w:r>
-        <w:rPr>
-          <w:sz w:val="24"/>
-          <w:szCs w:val="24"/>
-        </w:rPr>
-        <w:br/>
-        <w:t xml:space="preserve">       &lt;/dependency&gt;</w:t>
-      </w:r>
-      <w:r>
-        <w:rPr>
-          <w:sz w:val="24"/>
-          <w:szCs w:val="24"/>
-        </w:rPr>
-        <w:br/>
-      </w:r>
-      <w:r>
-        <w:rPr>
-          <w:sz w:val="24"/>
-          <w:szCs w:val="24"/>
-        </w:rPr>
-        <w:br/>
-        <w:t xml:space="preserve">       &lt;dependency&gt;</w:t>
-      </w:r>
-      <w:r>
-        <w:rPr>
-          <w:sz w:val="24"/>
-          <w:szCs w:val="24"/>
-        </w:rPr>
-        <w:br/>
-        <w:t xml:space="preserve">          &lt;</w:t>
-      </w:r>
-      <w:proofErr w:type="spellStart"/>
-      <w:r>
-        <w:rPr>
-          <w:sz w:val="24"/>
-          <w:szCs w:val="24"/>
-        </w:rPr>
-        <w:t>groupId</w:t>
-      </w:r>
-      <w:proofErr w:type="spellEnd"/>
-      <w:r>
-        <w:rPr>
-          <w:sz w:val="24"/>
-          <w:szCs w:val="24"/>
-        </w:rPr>
-        <w:t>&gt;com.h2database&lt;/</w:t>
-      </w:r>
-      <w:proofErr w:type="spellStart"/>
-      <w:r>
-        <w:rPr>
-          <w:sz w:val="24"/>
-          <w:szCs w:val="24"/>
-        </w:rPr>
-        <w:t>groupId</w:t>
-      </w:r>
-      <w:proofErr w:type="spellEnd"/>
-      <w:r>
-        <w:rPr>
-          <w:sz w:val="24"/>
-          <w:szCs w:val="24"/>
-        </w:rPr>
-        <w:t>&gt;</w:t>
-      </w:r>
-      <w:r>
-        <w:rPr>
-          <w:sz w:val="24"/>
-          <w:szCs w:val="24"/>
-        </w:rPr>
-        <w:br/>
-        <w:t xml:space="preserve">          &lt;</w:t>
-      </w:r>
-      <w:proofErr w:type="spellStart"/>
-      <w:r>
-        <w:rPr>
-          <w:sz w:val="24"/>
-          <w:szCs w:val="24"/>
-        </w:rPr>
-        <w:t>artifactId</w:t>
-      </w:r>
-      <w:proofErr w:type="spellEnd"/>
-      <w:r>
-        <w:rPr>
-          <w:sz w:val="24"/>
-          <w:szCs w:val="24"/>
-        </w:rPr>
-        <w:t>&gt;h2&lt;/</w:t>
-      </w:r>
-      <w:proofErr w:type="spellStart"/>
-      <w:r>
-        <w:rPr>
-          <w:sz w:val="24"/>
-          <w:szCs w:val="24"/>
-        </w:rPr>
-        <w:t>artifactId</w:t>
-      </w:r>
-      <w:proofErr w:type="spellEnd"/>
-      <w:r>
-        <w:rPr>
-          <w:sz w:val="24"/>
-          <w:szCs w:val="24"/>
-        </w:rPr>
-        <w:t>&gt;</w:t>
-      </w:r>
-      <w:r>
-        <w:rPr>
-          <w:sz w:val="24"/>
-          <w:szCs w:val="24"/>
-        </w:rPr>
-        <w:br/>
-        <w:t xml:space="preserve">          &lt;scope&gt;runtime&lt;/scope&gt;</w:t>
-      </w:r>
-      <w:r>
-        <w:rPr>
-          <w:sz w:val="24"/>
-          <w:szCs w:val="24"/>
-        </w:rPr>
-        <w:br/>
-        <w:t xml:space="preserve">       &lt;/dependency&gt;</w:t>
-      </w:r>
-      <w:r>
-        <w:rPr>
-          <w:sz w:val="24"/>
-          <w:szCs w:val="24"/>
-        </w:rPr>
-        <w:br/>
-        <w:t xml:space="preserve">       &lt;dependency&gt;</w:t>
-      </w:r>
-      <w:r>
-        <w:rPr>
-          <w:sz w:val="24"/>
-          <w:szCs w:val="24"/>
-        </w:rPr>
-        <w:br/>
-        <w:t xml:space="preserve">          &lt;</w:t>
-      </w:r>
-      <w:proofErr w:type="spellStart"/>
-      <w:r>
-        <w:rPr>
-          <w:sz w:val="24"/>
-          <w:szCs w:val="24"/>
-        </w:rPr>
-        <w:t>groupId</w:t>
-      </w:r>
-      <w:proofErr w:type="spellEnd"/>
-      <w:r>
-        <w:rPr>
-          <w:sz w:val="24"/>
-          <w:szCs w:val="24"/>
-        </w:rPr>
-        <w:t>&gt;</w:t>
-      </w:r>
-      <w:proofErr w:type="spellStart"/>
-      <w:r>
-        <w:rPr>
-          <w:sz w:val="24"/>
-          <w:szCs w:val="24"/>
-        </w:rPr>
-        <w:t>org.springframework.boot</w:t>
-      </w:r>
-      <w:proofErr w:type="spellEnd"/>
-      <w:r>
-        <w:rPr>
-          <w:sz w:val="24"/>
-          <w:szCs w:val="24"/>
-        </w:rPr>
-        <w:t>&lt;/</w:t>
-      </w:r>
-      <w:proofErr w:type="spellStart"/>
-      <w:r>
-        <w:rPr>
-          <w:sz w:val="24"/>
-          <w:szCs w:val="24"/>
-        </w:rPr>
-        <w:t>groupId</w:t>
-      </w:r>
-      <w:proofErr w:type="spellEnd"/>
-      <w:r>
-        <w:rPr>
-          <w:sz w:val="24"/>
-          <w:szCs w:val="24"/>
-        </w:rPr>
-        <w:t>&gt;</w:t>
-      </w:r>
-      <w:r>
-        <w:rPr>
-          <w:sz w:val="24"/>
-          <w:szCs w:val="24"/>
-        </w:rPr>
-        <w:br/>
-        <w:t xml:space="preserve">          &lt;</w:t>
-      </w:r>
-      <w:proofErr w:type="spellStart"/>
-      <w:r>
-        <w:rPr>
-          <w:sz w:val="24"/>
-          <w:szCs w:val="24"/>
-        </w:rPr>
-        <w:t>artifactId</w:t>
-      </w:r>
-      <w:proofErr w:type="spellEnd"/>
-      <w:r>
-        <w:rPr>
-          <w:sz w:val="24"/>
-          <w:szCs w:val="24"/>
-        </w:rPr>
-        <w:t>&gt;spring-boot-starter-test&lt;/</w:t>
-      </w:r>
-      <w:proofErr w:type="spellStart"/>
-      <w:r>
-        <w:rPr>
-          <w:sz w:val="24"/>
-          <w:szCs w:val="24"/>
-        </w:rPr>
-        <w:t>artifactId</w:t>
-      </w:r>
-      <w:proofErr w:type="spellEnd"/>
-      <w:r>
-        <w:rPr>
-          <w:sz w:val="24"/>
-          <w:szCs w:val="24"/>
-        </w:rPr>
-        <w:t>&gt;</w:t>
-      </w:r>
-      <w:r>
-        <w:rPr>
-          <w:sz w:val="24"/>
-          <w:szCs w:val="24"/>
-        </w:rPr>
-        <w:br/>
-        <w:t xml:space="preserve">          &lt;scope&gt;test&lt;/scope&gt;</w:t>
-      </w:r>
-      <w:r>
-        <w:rPr>
-          <w:sz w:val="24"/>
-          <w:szCs w:val="24"/>
-        </w:rPr>
-        <w:br/>
-        <w:t xml:space="preserve">       &lt;/dependency&gt;</w:t>
-      </w:r>
-      <w:r>
-        <w:rPr>
-          <w:sz w:val="24"/>
-          <w:szCs w:val="24"/>
-        </w:rPr>
-        <w:br/>
-        <w:t xml:space="preserve">    &lt;/dependencies&gt;</w:t>
-      </w:r>
-      <w:r>
-        <w:rPr>
-          <w:sz w:val="24"/>
-          <w:szCs w:val="24"/>
-        </w:rPr>
-        <w:br/>
-      </w:r>
-      <w:r>
-        <w:rPr>
-          <w:sz w:val="24"/>
-          <w:szCs w:val="24"/>
-        </w:rPr>
-        <w:br/>
-        <w:t xml:space="preserve">    &lt;build&gt;</w:t>
-      </w:r>
-      <w:r>
-        <w:rPr>
-          <w:sz w:val="24"/>
-          <w:szCs w:val="24"/>
-        </w:rPr>
-        <w:br/>
-        <w:t xml:space="preserve">       &lt;plugins&gt;</w:t>
-      </w:r>
-      <w:r>
-        <w:rPr>
-          <w:sz w:val="24"/>
-          <w:szCs w:val="24"/>
-        </w:rPr>
-        <w:br/>
-        <w:t xml:space="preserve">          &lt;plugin&gt;</w:t>
-      </w:r>
-      <w:r>
-        <w:rPr>
-          <w:sz w:val="24"/>
-          <w:szCs w:val="24"/>
-        </w:rPr>
-        <w:br/>
-        <w:t xml:space="preserve">             &lt;</w:t>
-      </w:r>
-      <w:proofErr w:type="spellStart"/>
-      <w:r>
-        <w:rPr>
-          <w:sz w:val="24"/>
-          <w:szCs w:val="24"/>
-        </w:rPr>
-        <w:t>groupId</w:t>
-      </w:r>
-      <w:proofErr w:type="spellEnd"/>
-      <w:r>
-        <w:rPr>
-          <w:sz w:val="24"/>
-          <w:szCs w:val="24"/>
-        </w:rPr>
-        <w:t>&gt;</w:t>
-      </w:r>
-      <w:proofErr w:type="spellStart"/>
-      <w:r>
-        <w:rPr>
-          <w:sz w:val="24"/>
-          <w:szCs w:val="24"/>
-        </w:rPr>
-        <w:t>org.springframework.boot</w:t>
-      </w:r>
-      <w:proofErr w:type="spellEnd"/>
-      <w:r>
-        <w:rPr>
-          <w:sz w:val="24"/>
-          <w:szCs w:val="24"/>
-        </w:rPr>
-        <w:t>&lt;/</w:t>
-      </w:r>
-      <w:proofErr w:type="spellStart"/>
-      <w:r>
-        <w:rPr>
-          <w:sz w:val="24"/>
-          <w:szCs w:val="24"/>
-        </w:rPr>
-        <w:t>groupId</w:t>
-      </w:r>
-      <w:proofErr w:type="spellEnd"/>
-      <w:r>
-        <w:rPr>
-          <w:sz w:val="24"/>
-          <w:szCs w:val="24"/>
-        </w:rPr>
-        <w:t>&gt;</w:t>
-      </w:r>
-      <w:r>
-        <w:rPr>
-          <w:sz w:val="24"/>
-          <w:szCs w:val="24"/>
-        </w:rPr>
-        <w:br/>
-        <w:t xml:space="preserve">             &lt;</w:t>
-      </w:r>
-      <w:proofErr w:type="spellStart"/>
-      <w:r>
-        <w:rPr>
-          <w:sz w:val="24"/>
-          <w:szCs w:val="24"/>
-        </w:rPr>
-        <w:t>artifactId</w:t>
-      </w:r>
-      <w:proofErr w:type="spellEnd"/>
-      <w:r>
-        <w:rPr>
-          <w:sz w:val="24"/>
-          <w:szCs w:val="24"/>
-        </w:rPr>
-        <w:t>&gt;spring-boot-maven-plugin&lt;/</w:t>
-      </w:r>
-      <w:proofErr w:type="spellStart"/>
-      <w:r>
-        <w:rPr>
-          <w:sz w:val="24"/>
-          <w:szCs w:val="24"/>
-        </w:rPr>
-        <w:t>artifactId</w:t>
-      </w:r>
-      <w:proofErr w:type="spellEnd"/>
-      <w:r>
-        <w:rPr>
-          <w:sz w:val="24"/>
-          <w:szCs w:val="24"/>
-        </w:rPr>
-        <w:t>&gt;</w:t>
-      </w:r>
-      <w:r>
-        <w:rPr>
-          <w:sz w:val="24"/>
-          <w:szCs w:val="24"/>
-        </w:rPr>
-        <w:br/>
-        <w:t xml:space="preserve">          &lt;/plugin&gt;</w:t>
-      </w:r>
-      <w:r>
-        <w:rPr>
-          <w:sz w:val="24"/>
-          <w:szCs w:val="24"/>
-        </w:rPr>
-        <w:br/>
-      </w:r>
-      <w:r>
-        <w:rPr>
-          <w:sz w:val="24"/>
-          <w:szCs w:val="24"/>
-        </w:rPr>
-        <w:lastRenderedPageBreak/>
-        <w:t xml:space="preserve">       &lt;/plugins&gt;</w:t>
-      </w:r>
-      <w:r>
-        <w:rPr>
-          <w:sz w:val="24"/>
-          <w:szCs w:val="24"/>
-        </w:rPr>
-        <w:br/>
-        <w:t xml:space="preserve">    &lt;/build&gt;</w:t>
-      </w:r>
-      <w:r>
-        <w:rPr>
-          <w:sz w:val="24"/>
-          <w:szCs w:val="24"/>
-        </w:rPr>
-        <w:br/>
-      </w:r>
-      <w:r>
-        <w:rPr>
-          <w:sz w:val="24"/>
-          <w:szCs w:val="24"/>
-        </w:rPr>
-        <w:br/>
-        <w:t>&lt;/project&gt;</w:t>
-      </w:r>
-    </w:p>
-    <w:p>
-      <w:pPr>
-        <w:rPr>
-          <w:b/>
-          <w:bCs/>
-          <w:sz w:val="24"/>
-          <w:szCs w:val="24"/>
-        </w:rPr>
-      </w:pPr>
-    </w:p>
-    <w:p>
-      <w:pPr>
-        <w:rPr>
-          <w:b/>
-          <w:bCs/>
-          <w:sz w:val="24"/>
-          <w:szCs w:val="24"/>
-        </w:rPr>
-      </w:pPr>
-      <w:proofErr w:type="spellStart"/>
-      <w:proofErr w:type="gramStart"/>
-      <w:r>
-        <w:rPr>
-          <w:b/>
-          <w:bCs/>
-          <w:sz w:val="24"/>
-          <w:szCs w:val="24"/>
-        </w:rPr>
-        <w:t>application.properties</w:t>
-      </w:r>
-      <w:proofErr w:type="spellEnd"/>
-      <w:proofErr w:type="gramEnd"/>
-    </w:p>
-    <w:p>
-      <w:pPr>
-        <w:rPr>
-          <w:sz w:val="24"/>
-          <w:szCs w:val="24"/>
-        </w:rPr>
-      </w:pPr>
-      <w:r>
-        <w:rPr>
-          <w:sz w:val="24"/>
-          <w:szCs w:val="24"/>
-        </w:rPr>
-        <w:t>spring.application.name=</w:t>
-      </w:r>
-      <w:proofErr w:type="spellStart"/>
-      <w:r>
-        <w:rPr>
-          <w:sz w:val="24"/>
-          <w:szCs w:val="24"/>
-        </w:rPr>
-        <w:t>LibraryManagement</w:t>
-      </w:r>
-      <w:proofErr w:type="spellEnd"/>
-      <w:r>
-        <w:rPr>
-          <w:sz w:val="24"/>
-          <w:szCs w:val="24"/>
-        </w:rPr>
-        <w:br/>
-      </w:r>
-      <w:r>
-        <w:rPr>
-          <w:sz w:val="24"/>
-          <w:szCs w:val="24"/>
-        </w:rPr>
-        <w:br/>
-      </w:r>
-      <w:r>
-        <w:rPr>
-          <w:sz w:val="24"/>
-          <w:szCs w:val="24"/>
-        </w:rPr>
-        <w:br/>
-        <w:t>spring.datasource.url=jdbc:h</w:t>
-      </w:r>
-      <w:proofErr w:type="gramStart"/>
-      <w:r>
-        <w:rPr>
-          <w:sz w:val="24"/>
-          <w:szCs w:val="24"/>
-        </w:rPr>
-        <w:t>2:mem</w:t>
-      </w:r>
-      <w:proofErr w:type="gramEnd"/>
-      <w:r>
-        <w:rPr>
-          <w:sz w:val="24"/>
-          <w:szCs w:val="24"/>
-        </w:rPr>
-        <w:t>:librarydb</w:t>
-      </w:r>
-      <w:r>
-        <w:rPr>
-          <w:sz w:val="24"/>
-          <w:szCs w:val="24"/>
-        </w:rPr>
-        <w:br/>
-      </w:r>
-      <w:proofErr w:type="spellStart"/>
-      <w:proofErr w:type="gramStart"/>
-      <w:r>
-        <w:rPr>
-          <w:sz w:val="24"/>
-          <w:szCs w:val="24"/>
-        </w:rPr>
-        <w:t>spring.datasource</w:t>
-      </w:r>
-      <w:proofErr w:type="gramEnd"/>
-      <w:r>
-        <w:rPr>
-          <w:sz w:val="24"/>
-          <w:szCs w:val="24"/>
-        </w:rPr>
-        <w:t>.driver</w:t>
-      </w:r>
-      <w:proofErr w:type="spellEnd"/>
-      <w:r>
-        <w:rPr>
-          <w:sz w:val="24"/>
-          <w:szCs w:val="24"/>
-        </w:rPr>
-        <w:t>-class-name=org.h2.Driver</w:t>
-      </w:r>
-      <w:r>
-        <w:rPr>
-          <w:sz w:val="24"/>
-          <w:szCs w:val="24"/>
-        </w:rPr>
-        <w:br/>
-      </w:r>
-      <w:proofErr w:type="spellStart"/>
-      <w:r>
-        <w:rPr>
-          <w:sz w:val="24"/>
-          <w:szCs w:val="24"/>
-        </w:rPr>
-        <w:t>spring.datasource.username</w:t>
-      </w:r>
-      <w:proofErr w:type="spellEnd"/>
-      <w:r>
-        <w:rPr>
-          <w:sz w:val="24"/>
-          <w:szCs w:val="24"/>
-        </w:rPr>
-        <w:t>=</w:t>
-      </w:r>
-      <w:proofErr w:type="spellStart"/>
-      <w:r>
-        <w:rPr>
-          <w:sz w:val="24"/>
-          <w:szCs w:val="24"/>
-        </w:rPr>
-        <w:t>sa</w:t>
-      </w:r>
-      <w:proofErr w:type="spellEnd"/>
-      <w:r>
-        <w:rPr>
-          <w:sz w:val="24"/>
-          <w:szCs w:val="24"/>
-        </w:rPr>
-        <w:br/>
-      </w:r>
-      <w:proofErr w:type="spellStart"/>
-      <w:proofErr w:type="gramStart"/>
-      <w:r>
-        <w:rPr>
-          <w:sz w:val="24"/>
-          <w:szCs w:val="24"/>
-        </w:rPr>
-        <w:t>spring.datasource</w:t>
-      </w:r>
-      <w:proofErr w:type="gramEnd"/>
-      <w:r>
-        <w:rPr>
-          <w:sz w:val="24"/>
-          <w:szCs w:val="24"/>
-        </w:rPr>
-        <w:t>.password</w:t>
-      </w:r>
-      <w:proofErr w:type="spellEnd"/>
-      <w:r>
-        <w:rPr>
-          <w:sz w:val="24"/>
-          <w:szCs w:val="24"/>
-        </w:rPr>
-        <w:t>=</w:t>
-      </w:r>
-      <w:r>
-        <w:rPr>
-          <w:sz w:val="24"/>
-          <w:szCs w:val="24"/>
-        </w:rPr>
-        <w:br/>
-      </w:r>
-      <w:proofErr w:type="spellStart"/>
-      <w:proofErr w:type="gramStart"/>
-      <w:r>
-        <w:rPr>
-          <w:sz w:val="24"/>
-          <w:szCs w:val="24"/>
-        </w:rPr>
-        <w:t>spring.jpa.database</w:t>
-      </w:r>
-      <w:proofErr w:type="spellEnd"/>
-      <w:proofErr w:type="gramEnd"/>
-      <w:r>
-        <w:rPr>
-          <w:sz w:val="24"/>
-          <w:szCs w:val="24"/>
-        </w:rPr>
-        <w:t>-platform=</w:t>
-      </w:r>
-      <w:proofErr w:type="gramStart"/>
-      <w:r>
-        <w:rPr>
-          <w:sz w:val="24"/>
-          <w:szCs w:val="24"/>
-        </w:rPr>
-        <w:t>org.hibernate</w:t>
-      </w:r>
-      <w:proofErr w:type="gramEnd"/>
-      <w:r>
-        <w:rPr>
-          <w:sz w:val="24"/>
-          <w:szCs w:val="24"/>
-        </w:rPr>
-        <w:t>.dialect.H2Dialect</w:t>
-      </w:r>
-      <w:r>
-        <w:rPr>
-          <w:sz w:val="24"/>
-          <w:szCs w:val="24"/>
-        </w:rPr>
-        <w:br/>
-      </w:r>
-      <w:r>
-        <w:rPr>
-          <w:sz w:val="24"/>
-          <w:szCs w:val="24"/>
-        </w:rPr>
-        <w:br/>
-      </w:r>
-      <w:proofErr w:type="spellStart"/>
-      <w:r>
-        <w:rPr>
-          <w:sz w:val="24"/>
-          <w:szCs w:val="24"/>
-        </w:rPr>
-        <w:t>spring.jpa.show-sql</w:t>
-      </w:r>
-      <w:proofErr w:type="spellEnd"/>
-      <w:r>
-        <w:rPr>
-          <w:sz w:val="24"/>
-          <w:szCs w:val="24"/>
-        </w:rPr>
-        <w:t>=true</w:t>
-      </w:r>
-      <w:r>
-        <w:rPr>
-          <w:sz w:val="24"/>
-          <w:szCs w:val="24"/>
-        </w:rPr>
-        <w:br/>
-      </w:r>
-      <w:proofErr w:type="spellStart"/>
-      <w:r>
-        <w:rPr>
-          <w:sz w:val="24"/>
-          <w:szCs w:val="24"/>
-        </w:rPr>
-        <w:t>spring.jpa.hibernate.ddl</w:t>
-      </w:r>
-      <w:proofErr w:type="spellEnd"/>
-      <w:r>
-        <w:rPr>
-          <w:sz w:val="24"/>
-          <w:szCs w:val="24"/>
-        </w:rPr>
-        <w:t>-auto=update</w:t>
-      </w:r>
-      <w:r>
-        <w:rPr>
-          <w:sz w:val="24"/>
-          <w:szCs w:val="24"/>
-        </w:rPr>
-        <w:br/>
-      </w:r>
-      <w:r>
-        <w:rPr>
-          <w:sz w:val="24"/>
-          <w:szCs w:val="24"/>
-        </w:rPr>
-        <w:br/>
-        <w:t>spring.h</w:t>
-      </w:r>
-      <w:proofErr w:type="gramStart"/>
-      <w:r>
-        <w:rPr>
-          <w:sz w:val="24"/>
-          <w:szCs w:val="24"/>
-        </w:rPr>
-        <w:t>2.console</w:t>
-      </w:r>
-      <w:proofErr w:type="gramEnd"/>
-      <w:r>
-        <w:rPr>
-          <w:sz w:val="24"/>
-          <w:szCs w:val="24"/>
-        </w:rPr>
-        <w:t>.enabled=true</w:t>
-      </w:r>
-      <w:r>
-        <w:rPr>
-          <w:sz w:val="24"/>
-          <w:szCs w:val="24"/>
-        </w:rPr>
-        <w:br/>
-        <w:t>spring.h</w:t>
-      </w:r>
-      <w:proofErr w:type="gramStart"/>
-      <w:r>
-        <w:rPr>
-          <w:sz w:val="24"/>
-          <w:szCs w:val="24"/>
-        </w:rPr>
-        <w:t>2.console</w:t>
-      </w:r>
-      <w:proofErr w:type="gramEnd"/>
-      <w:r>
-        <w:rPr>
-          <w:sz w:val="24"/>
-          <w:szCs w:val="24"/>
-        </w:rPr>
-        <w:t>.path=/h2-console</w:t>
-      </w:r>
-    </w:p>
-    <w:p>
-      <w:pPr>
-        <w:rPr>
-          <w:b/>
-          <w:bCs/>
-          <w:sz w:val="24"/>
-          <w:szCs w:val="24"/>
-        </w:rPr>
-      </w:pPr>
-    </w:p>
-    <w:p>
-      <w:pPr>
-        <w:rPr>
-          <w:b/>
-          <w:bCs/>
-          <w:sz w:val="24"/>
-          <w:szCs w:val="24"/>
-        </w:rPr>
-      </w:pPr>
-      <w:r>
-        <w:rPr>
-          <w:b/>
-          <w:bCs/>
-          <w:sz w:val="24"/>
-          <w:szCs w:val="24"/>
-        </w:rPr>
-        <w:t>Book.java</w:t>
-      </w:r>
-    </w:p>
-    <w:p>
-      <w:pPr>
-        <w:rPr>
-          <w:sz w:val="24"/>
-          <w:szCs w:val="24"/>
-        </w:rPr>
-      </w:pPr>
-      <w:r>
-        <w:rPr>
-          <w:sz w:val="24"/>
-          <w:szCs w:val="24"/>
-        </w:rPr>
-        <w:t xml:space="preserve">package </w:t>
-      </w:r>
-      <w:proofErr w:type="spellStart"/>
-      <w:r>
-        <w:rPr>
-          <w:sz w:val="24"/>
-          <w:szCs w:val="24"/>
-        </w:rPr>
-        <w:t>com.library.LibraryManagement.model</w:t>
-      </w:r>
-      <w:proofErr w:type="spellEnd"/>
-      <w:r>
-        <w:rPr>
-          <w:sz w:val="24"/>
-          <w:szCs w:val="24"/>
-        </w:rPr>
-        <w:t>;</w:t>
-      </w:r>
-      <w:r>
-        <w:rPr>
-          <w:sz w:val="24"/>
-          <w:szCs w:val="24"/>
-        </w:rPr>
-        <w:br/>
-      </w:r>
-      <w:r>
-        <w:rPr>
-          <w:sz w:val="24"/>
-          <w:szCs w:val="24"/>
-        </w:rPr>
-        <w:br/>
-        <w:t xml:space="preserve">import </w:t>
-      </w:r>
-      <w:proofErr w:type="spellStart"/>
-      <w:r>
-        <w:rPr>
-          <w:sz w:val="24"/>
-          <w:szCs w:val="24"/>
-        </w:rPr>
-        <w:t>jakarta.persistence.Entity</w:t>
-      </w:r>
-      <w:proofErr w:type="spellEnd"/>
-      <w:r>
-        <w:rPr>
-          <w:sz w:val="24"/>
-          <w:szCs w:val="24"/>
-        </w:rPr>
-        <w:t>;</w:t>
-      </w:r>
-      <w:r>
-        <w:rPr>
-          <w:sz w:val="24"/>
-          <w:szCs w:val="24"/>
-        </w:rPr>
-        <w:br/>
-        <w:t xml:space="preserve">import </w:t>
-      </w:r>
-      <w:proofErr w:type="spellStart"/>
-      <w:r>
-        <w:rPr>
-          <w:sz w:val="24"/>
-          <w:szCs w:val="24"/>
-        </w:rPr>
-        <w:t>jakarta.persistence.GeneratedValue</w:t>
-      </w:r>
-      <w:proofErr w:type="spellEnd"/>
-      <w:r>
-        <w:rPr>
-          <w:sz w:val="24"/>
-          <w:szCs w:val="24"/>
-        </w:rPr>
-        <w:t>;</w:t>
-      </w:r>
-      <w:r>
-        <w:rPr>
-          <w:sz w:val="24"/>
-          <w:szCs w:val="24"/>
-        </w:rPr>
-        <w:br/>
-        <w:t xml:space="preserve">import </w:t>
-      </w:r>
-      <w:proofErr w:type="spellStart"/>
-      <w:r>
-        <w:rPr>
-          <w:sz w:val="24"/>
-          <w:szCs w:val="24"/>
-        </w:rPr>
-        <w:t>jakarta.persistence.Id</w:t>
-      </w:r>
-      <w:proofErr w:type="spellEnd"/>
-      <w:r>
-        <w:rPr>
-          <w:sz w:val="24"/>
-          <w:szCs w:val="24"/>
-        </w:rPr>
-        <w:t>;</w:t>
-      </w:r>
-      <w:r>
-        <w:rPr>
-          <w:sz w:val="24"/>
-          <w:szCs w:val="24"/>
-        </w:rPr>
-        <w:br/>
-      </w:r>
-      <w:r>
-        <w:rPr>
-          <w:sz w:val="24"/>
-          <w:szCs w:val="24"/>
-        </w:rPr>
-        <w:br/>
-        <w:t>@Entity</w:t>
-      </w:r>
-      <w:r>
-        <w:rPr>
-          <w:sz w:val="24"/>
-          <w:szCs w:val="24"/>
-        </w:rPr>
-        <w:br/>
-        <w:t>public class Book {</w:t>
-      </w:r>
-      <w:r>
-        <w:rPr>
-          <w:sz w:val="24"/>
-          <w:szCs w:val="24"/>
-        </w:rPr>
-        <w:br/>
-        <w:t xml:space="preserve">    @Id</w:t>
-      </w:r>
-      <w:r>
-        <w:rPr>
-          <w:sz w:val="24"/>
-          <w:szCs w:val="24"/>
-        </w:rPr>
-        <w:br/>
-        <w:t xml:space="preserve">    @GeneratedValue</w:t>
-      </w:r>
-      <w:r>
-        <w:rPr>
-          <w:sz w:val="24"/>
-          <w:szCs w:val="24"/>
-        </w:rPr>
-        <w:br/>
-        <w:t xml:space="preserve">    private int id;</w:t>
-      </w:r>
-      <w:r>
-        <w:rPr>
-          <w:sz w:val="24"/>
-          <w:szCs w:val="24"/>
-        </w:rPr>
-        <w:br/>
-        <w:t xml:space="preserve">    private String title;</w:t>
-      </w:r>
-      <w:r>
-        <w:rPr>
-          <w:sz w:val="24"/>
-          <w:szCs w:val="24"/>
-        </w:rPr>
-        <w:br/>
-        <w:t xml:space="preserve">    private String author;</w:t>
-      </w:r>
-      <w:r>
-        <w:rPr>
-          <w:sz w:val="24"/>
-          <w:szCs w:val="24"/>
-        </w:rPr>
-        <w:br/>
-      </w:r>
-      <w:r>
-        <w:rPr>
-          <w:sz w:val="24"/>
-          <w:szCs w:val="24"/>
-        </w:rPr>
-        <w:br/>
-        <w:t xml:space="preserve">    public Book() {</w:t>
-      </w:r>
-      <w:r>
-        <w:rPr>
-          <w:sz w:val="24"/>
-          <w:szCs w:val="24"/>
-        </w:rPr>
-        <w:br/>
-        <w:t xml:space="preserve">    }</w:t>
-      </w:r>
-      <w:r>
-        <w:rPr>
-          <w:sz w:val="24"/>
-          <w:szCs w:val="24"/>
-        </w:rPr>
-        <w:br/>
-      </w:r>
-      <w:r>
-        <w:rPr>
-          <w:sz w:val="24"/>
-          <w:szCs w:val="24"/>
-        </w:rPr>
-        <w:br/>
-        <w:t xml:space="preserve">    public Book(int id, String title, String author) {</w:t>
-      </w:r>
-      <w:r>
-        <w:rPr>
-          <w:sz w:val="24"/>
-          <w:szCs w:val="24"/>
-        </w:rPr>
-        <w:br/>
-        <w:t xml:space="preserve">        this.id = id;</w:t>
-      </w:r>
-      <w:r>
-        <w:rPr>
-          <w:sz w:val="24"/>
-          <w:szCs w:val="24"/>
-        </w:rPr>
-        <w:br/>
-      </w:r>
-      <w:r>
-        <w:rPr>
-          <w:sz w:val="24"/>
-          <w:szCs w:val="24"/>
-        </w:rPr>
-        <w:lastRenderedPageBreak/>
-        <w:t xml:space="preserve">        </w:t>
-      </w:r>
-      <w:proofErr w:type="spellStart"/>
-      <w:r>
-        <w:rPr>
-          <w:sz w:val="24"/>
-          <w:szCs w:val="24"/>
-        </w:rPr>
-        <w:t>this.title</w:t>
-      </w:r>
-      <w:proofErr w:type="spellEnd"/>
-      <w:r>
-        <w:rPr>
-          <w:sz w:val="24"/>
-          <w:szCs w:val="24"/>
-        </w:rPr>
-        <w:t xml:space="preserve"> = title;</w:t>
-      </w:r>
-      <w:r>
-        <w:rPr>
-          <w:sz w:val="24"/>
-          <w:szCs w:val="24"/>
-        </w:rPr>
-        <w:br/>
-        <w:t xml:space="preserve">        </w:t>
-      </w:r>
-      <w:proofErr w:type="spellStart"/>
-      <w:r>
-        <w:rPr>
-          <w:sz w:val="24"/>
-          <w:szCs w:val="24"/>
-        </w:rPr>
-        <w:t>this.author</w:t>
-      </w:r>
-      <w:proofErr w:type="spellEnd"/>
-      <w:r>
-        <w:rPr>
-          <w:sz w:val="24"/>
-          <w:szCs w:val="24"/>
-        </w:rPr>
-        <w:t xml:space="preserve"> = author;</w:t>
-      </w:r>
-      <w:r>
-        <w:rPr>
-          <w:sz w:val="24"/>
-          <w:szCs w:val="24"/>
-        </w:rPr>
-        <w:br/>
-        <w:t xml:space="preserve">    }</w:t>
-      </w:r>
-      <w:r>
-        <w:rPr>
-          <w:sz w:val="24"/>
-          <w:szCs w:val="24"/>
-        </w:rPr>
-        <w:br/>
-      </w:r>
-      <w:r>
-        <w:rPr>
-          <w:sz w:val="24"/>
-          <w:szCs w:val="24"/>
-        </w:rPr>
-        <w:br/>
-        <w:t xml:space="preserve">    public long </w:t>
-      </w:r>
-      <w:proofErr w:type="spellStart"/>
-      <w:r>
-        <w:rPr>
-          <w:sz w:val="24"/>
-          <w:szCs w:val="24"/>
-        </w:rPr>
-        <w:t>getId</w:t>
-      </w:r>
-      <w:proofErr w:type="spellEnd"/>
-      <w:r>
-        <w:rPr>
-          <w:sz w:val="24"/>
-          <w:szCs w:val="24"/>
-        </w:rPr>
-        <w:t>() {</w:t>
-      </w:r>
-      <w:r>
-        <w:rPr>
-          <w:sz w:val="24"/>
-          <w:szCs w:val="24"/>
-        </w:rPr>
-        <w:br/>
-        <w:t xml:space="preserve">        return id;</w:t>
-      </w:r>
-      <w:r>
-        <w:rPr>
-          <w:sz w:val="24"/>
-          <w:szCs w:val="24"/>
-        </w:rPr>
-        <w:br/>
-        <w:t xml:space="preserve">    }</w:t>
-      </w:r>
-      <w:r>
-        <w:rPr>
-          <w:sz w:val="24"/>
-          <w:szCs w:val="24"/>
-        </w:rPr>
-        <w:br/>
-      </w:r>
-      <w:r>
-        <w:rPr>
-          <w:sz w:val="24"/>
-          <w:szCs w:val="24"/>
-        </w:rPr>
-        <w:br/>
-        <w:t xml:space="preserve">    public void </w:t>
-      </w:r>
-      <w:proofErr w:type="spellStart"/>
-      <w:r>
-        <w:rPr>
-          <w:sz w:val="24"/>
-          <w:szCs w:val="24"/>
-        </w:rPr>
-        <w:t>setId</w:t>
-      </w:r>
-      <w:proofErr w:type="spellEnd"/>
-      <w:r>
-        <w:rPr>
-          <w:sz w:val="24"/>
-          <w:szCs w:val="24"/>
-        </w:rPr>
-        <w:t>(int id) {</w:t>
-      </w:r>
-      <w:r>
-        <w:rPr>
-          <w:sz w:val="24"/>
-          <w:szCs w:val="24"/>
-        </w:rPr>
-        <w:br/>
-        <w:t xml:space="preserve">        this.id = id;</w:t>
-      </w:r>
-      <w:r>
-        <w:rPr>
-          <w:sz w:val="24"/>
-          <w:szCs w:val="24"/>
-        </w:rPr>
-        <w:br/>
-        <w:t xml:space="preserve">    }</w:t>
-      </w:r>
-      <w:r>
-        <w:rPr>
-          <w:sz w:val="24"/>
-          <w:szCs w:val="24"/>
-        </w:rPr>
-        <w:br/>
-      </w:r>
-      <w:r>
-        <w:rPr>
-          <w:sz w:val="24"/>
-          <w:szCs w:val="24"/>
-        </w:rPr>
-        <w:br/>
-        <w:t xml:space="preserve">    public String </w:t>
-      </w:r>
-      <w:proofErr w:type="spellStart"/>
-      <w:r>
-        <w:rPr>
-          <w:sz w:val="24"/>
-          <w:szCs w:val="24"/>
-        </w:rPr>
-        <w:t>getTitle</w:t>
-      </w:r>
-      <w:proofErr w:type="spellEnd"/>
-      <w:r>
-        <w:rPr>
-          <w:sz w:val="24"/>
-          <w:szCs w:val="24"/>
-        </w:rPr>
-        <w:t>() {</w:t>
-      </w:r>
-      <w:r>
-        <w:rPr>
-          <w:sz w:val="24"/>
-          <w:szCs w:val="24"/>
-        </w:rPr>
-        <w:br/>
-        <w:t xml:space="preserve">        return title;</w:t>
-      </w:r>
-      <w:r>
-        <w:rPr>
-          <w:sz w:val="24"/>
-          <w:szCs w:val="24"/>
-        </w:rPr>
-        <w:br/>
-        <w:t xml:space="preserve">    }</w:t>
-      </w:r>
-      <w:r>
-        <w:rPr>
-          <w:sz w:val="24"/>
-          <w:szCs w:val="24"/>
-        </w:rPr>
-        <w:br/>
-      </w:r>
-      <w:r>
-        <w:rPr>
-          <w:sz w:val="24"/>
-          <w:szCs w:val="24"/>
-        </w:rPr>
-        <w:br/>
-        <w:t xml:space="preserve">    public void </w:t>
-      </w:r>
-      <w:proofErr w:type="spellStart"/>
-      <w:r>
-        <w:rPr>
-          <w:sz w:val="24"/>
-          <w:szCs w:val="24"/>
-        </w:rPr>
-        <w:t>setTitle</w:t>
-      </w:r>
-      <w:proofErr w:type="spellEnd"/>
-      <w:r>
-        <w:rPr>
-          <w:sz w:val="24"/>
-          <w:szCs w:val="24"/>
-        </w:rPr>
-        <w:t>(String title) {</w:t>
-      </w:r>
-      <w:r>
-        <w:rPr>
-          <w:sz w:val="24"/>
-          <w:szCs w:val="24"/>
-        </w:rPr>
-        <w:br/>
-        <w:t xml:space="preserve">        </w:t>
-      </w:r>
-      <w:proofErr w:type="spellStart"/>
-      <w:r>
-        <w:rPr>
-          <w:sz w:val="24"/>
-          <w:szCs w:val="24"/>
-        </w:rPr>
-        <w:t>this.title</w:t>
-      </w:r>
-      <w:proofErr w:type="spellEnd"/>
-      <w:r>
-        <w:rPr>
-          <w:sz w:val="24"/>
-          <w:szCs w:val="24"/>
-        </w:rPr>
-        <w:t xml:space="preserve"> = title;</w:t>
-      </w:r>
-      <w:r>
-        <w:rPr>
-          <w:sz w:val="24"/>
-          <w:szCs w:val="24"/>
-        </w:rPr>
-        <w:br/>
-        <w:t xml:space="preserve">    }</w:t>
-      </w:r>
-      <w:r>
-        <w:rPr>
-          <w:sz w:val="24"/>
-          <w:szCs w:val="24"/>
-        </w:rPr>
-        <w:br/>
-      </w:r>
-      <w:r>
-        <w:rPr>
-          <w:sz w:val="24"/>
-          <w:szCs w:val="24"/>
-        </w:rPr>
-        <w:br/>
-        <w:t xml:space="preserve">    public String </w:t>
-      </w:r>
-      <w:proofErr w:type="spellStart"/>
-      <w:r>
-        <w:rPr>
-          <w:sz w:val="24"/>
-          <w:szCs w:val="24"/>
-        </w:rPr>
-        <w:t>getAuthor</w:t>
-      </w:r>
-      <w:proofErr w:type="spellEnd"/>
-      <w:r>
-        <w:rPr>
-          <w:sz w:val="24"/>
-          <w:szCs w:val="24"/>
-        </w:rPr>
-        <w:t>() {</w:t>
-      </w:r>
-      <w:r>
-        <w:rPr>
-          <w:sz w:val="24"/>
-          <w:szCs w:val="24"/>
-        </w:rPr>
-        <w:br/>
-        <w:t xml:space="preserve">        return author;</w:t>
-      </w:r>
-      <w:r>
-        <w:rPr>
-          <w:sz w:val="24"/>
-          <w:szCs w:val="24"/>
-        </w:rPr>
-        <w:br/>
-        <w:t xml:space="preserve">    }</w:t>
-      </w:r>
-      <w:r>
-        <w:rPr>
-          <w:sz w:val="24"/>
-          <w:szCs w:val="24"/>
-        </w:rPr>
-        <w:br/>
-      </w:r>
-      <w:r>
-        <w:rPr>
-          <w:sz w:val="24"/>
-          <w:szCs w:val="24"/>
-        </w:rPr>
-        <w:br/>
-        <w:t xml:space="preserve">    public void </w:t>
-      </w:r>
-      <w:proofErr w:type="spellStart"/>
-      <w:r>
-        <w:rPr>
-          <w:sz w:val="24"/>
-          <w:szCs w:val="24"/>
-        </w:rPr>
-        <w:t>setAuthor</w:t>
-      </w:r>
-      <w:proofErr w:type="spellEnd"/>
-      <w:r>
-        <w:rPr>
-          <w:sz w:val="24"/>
-          <w:szCs w:val="24"/>
-        </w:rPr>
-        <w:t>(String author) {</w:t>
-      </w:r>
-      <w:r>
-        <w:rPr>
-          <w:sz w:val="24"/>
-          <w:szCs w:val="24"/>
-        </w:rPr>
-        <w:br/>
-        <w:t xml:space="preserve">        </w:t>
-      </w:r>
-      <w:proofErr w:type="spellStart"/>
-      <w:r>
-        <w:rPr>
-          <w:sz w:val="24"/>
-          <w:szCs w:val="24"/>
-        </w:rPr>
-        <w:t>this.author</w:t>
-      </w:r>
-      <w:proofErr w:type="spellEnd"/>
-      <w:r>
-        <w:rPr>
-          <w:sz w:val="24"/>
-          <w:szCs w:val="24"/>
-        </w:rPr>
-        <w:t xml:space="preserve"> = author;</w:t>
-      </w:r>
-      <w:r>
-        <w:rPr>
-          <w:sz w:val="24"/>
-          <w:szCs w:val="24"/>
-        </w:rPr>
-        <w:br/>
-        <w:t xml:space="preserve">    }</w:t>
-      </w:r>
-      <w:r>
-        <w:rPr>
-          <w:sz w:val="24"/>
-          <w:szCs w:val="24"/>
-        </w:rPr>
-        <w:br/>
-        <w:t>}</w:t>
-      </w:r>
-    </w:p>
-    <w:p>
-      <w:pPr>
-        <w:rPr>
-          <w:b/>
-          <w:bCs/>
-          <w:sz w:val="24"/>
-          <w:szCs w:val="24"/>
-        </w:rPr>
-      </w:pPr>
-    </w:p>
-    <w:p>
-      <w:pPr>
-        <w:rPr>
-          <w:b/>
-          <w:bCs/>
-          <w:sz w:val="24"/>
-          <w:szCs w:val="24"/>
-        </w:rPr>
-      </w:pPr>
-      <w:r>
-        <w:rPr>
-          <w:b/>
-          <w:bCs/>
-          <w:sz w:val="24"/>
-          <w:szCs w:val="24"/>
-        </w:rPr>
-        <w:t>BookController.java</w:t>
-      </w:r>
-    </w:p>
-    <w:p>
-      <w:pPr>
-        <w:rPr>
-          <w:sz w:val="24"/>
-          <w:szCs w:val="24"/>
-        </w:rPr>
-      </w:pPr>
-      <w:r>
-        <w:rPr>
-          <w:sz w:val="24"/>
-          <w:szCs w:val="24"/>
-        </w:rPr>
-        <w:t xml:space="preserve">package </w:t>
-      </w:r>
-      <w:proofErr w:type="spellStart"/>
-      <w:r>
-        <w:rPr>
-          <w:sz w:val="24"/>
-          <w:szCs w:val="24"/>
-        </w:rPr>
-        <w:t>com.library.LibraryManagement.controller</w:t>
-      </w:r>
-      <w:proofErr w:type="spellEnd"/>
-      <w:r>
-        <w:rPr>
-          <w:sz w:val="24"/>
-          <w:szCs w:val="24"/>
-        </w:rPr>
-        <w:t>;</w:t>
-      </w:r>
-      <w:r>
-        <w:rPr>
-          <w:sz w:val="24"/>
-          <w:szCs w:val="24"/>
-        </w:rPr>
-        <w:br/>
-      </w:r>
-      <w:r>
-        <w:rPr>
-          <w:sz w:val="24"/>
-          <w:szCs w:val="24"/>
-        </w:rPr>
-        <w:br/>
-        <w:t xml:space="preserve">import </w:t>
-      </w:r>
-      <w:proofErr w:type="spellStart"/>
-      <w:r>
-        <w:rPr>
-          <w:sz w:val="24"/>
-          <w:szCs w:val="24"/>
-        </w:rPr>
-        <w:t>com.library.LibraryManagement.model.Book</w:t>
-      </w:r>
-      <w:proofErr w:type="spellEnd"/>
-      <w:r>
-        <w:rPr>
-          <w:sz w:val="24"/>
-          <w:szCs w:val="24"/>
-        </w:rPr>
-        <w:t>;</w:t>
-      </w:r>
-      <w:r>
-        <w:rPr>
-          <w:sz w:val="24"/>
-          <w:szCs w:val="24"/>
-        </w:rPr>
-        <w:br/>
-        <w:t xml:space="preserve">import </w:t>
-      </w:r>
-      <w:proofErr w:type="spellStart"/>
-      <w:r>
-        <w:rPr>
-          <w:sz w:val="24"/>
-          <w:szCs w:val="24"/>
-        </w:rPr>
-        <w:t>com.library.LibraryManagement.service.BookService</w:t>
-      </w:r>
-      <w:proofErr w:type="spellEnd"/>
-      <w:r>
-        <w:rPr>
-          <w:sz w:val="24"/>
-          <w:szCs w:val="24"/>
-        </w:rPr>
-        <w:t>;</w:t>
-      </w:r>
-      <w:r>
-        <w:rPr>
-          <w:sz w:val="24"/>
-          <w:szCs w:val="24"/>
-        </w:rPr>
-        <w:br/>
-        <w:t xml:space="preserve">import </w:t>
-      </w:r>
-      <w:proofErr w:type="spellStart"/>
-      <w:r>
-        <w:rPr>
-          <w:sz w:val="24"/>
-          <w:szCs w:val="24"/>
-        </w:rPr>
-        <w:t>org.springframework.beans.factory.annotation.Autowired</w:t>
-      </w:r>
-      <w:proofErr w:type="spellEnd"/>
-      <w:r>
-        <w:rPr>
-          <w:sz w:val="24"/>
-          <w:szCs w:val="24"/>
-        </w:rPr>
-        <w:t>;</w:t>
-      </w:r>
-      <w:r>
-        <w:rPr>
-          <w:sz w:val="24"/>
-          <w:szCs w:val="24"/>
-        </w:rPr>
-        <w:br/>
-        <w:t xml:space="preserve">import </w:t>
-      </w:r>
-      <w:proofErr w:type="spellStart"/>
-      <w:r>
-        <w:rPr>
-          <w:sz w:val="24"/>
-          <w:szCs w:val="24"/>
-        </w:rPr>
-        <w:t>org.springframework.web.bind.annotation</w:t>
-      </w:r>
-      <w:proofErr w:type="spellEnd"/>
-      <w:r>
-        <w:rPr>
-          <w:sz w:val="24"/>
-          <w:szCs w:val="24"/>
-        </w:rPr>
-        <w:t>.*;</w:t>
-      </w:r>
-      <w:r>
-        <w:rPr>
-          <w:sz w:val="24"/>
-          <w:szCs w:val="24"/>
-        </w:rPr>
-        <w:br/>
-      </w:r>
-      <w:r>
-        <w:rPr>
-          <w:sz w:val="24"/>
-          <w:szCs w:val="24"/>
-        </w:rPr>
-        <w:br/>
-        <w:t xml:space="preserve">import </w:t>
-      </w:r>
-      <w:proofErr w:type="spellStart"/>
-      <w:r>
-        <w:rPr>
-          <w:sz w:val="24"/>
-          <w:szCs w:val="24"/>
-        </w:rPr>
-        <w:t>java.util.List</w:t>
-      </w:r>
-      <w:proofErr w:type="spellEnd"/>
-      <w:r>
-        <w:rPr>
-          <w:sz w:val="24"/>
-          <w:szCs w:val="24"/>
-        </w:rPr>
-        <w:t>;</w:t>
-      </w:r>
-      <w:r>
-        <w:rPr>
-          <w:sz w:val="24"/>
-          <w:szCs w:val="24"/>
-        </w:rPr>
-        <w:br/>
-      </w:r>
-      <w:r>
-        <w:rPr>
-          <w:sz w:val="24"/>
-          <w:szCs w:val="24"/>
-        </w:rPr>
-        <w:br/>
-        <w:t>@RestController</w:t>
-      </w:r>
-      <w:r>
-        <w:rPr>
-          <w:sz w:val="24"/>
-          <w:szCs w:val="24"/>
-        </w:rPr>
-        <w:br/>
-        <w:t>@RequestMapping("/books")</w:t>
-      </w:r>
-      <w:r>
-        <w:rPr>
-          <w:sz w:val="24"/>
-          <w:szCs w:val="24"/>
-        </w:rPr>
-        <w:br/>
-        <w:t xml:space="preserve">public class </w:t>
-      </w:r>
-      <w:proofErr w:type="spellStart"/>
-      <w:r>
-        <w:rPr>
-          <w:sz w:val="24"/>
-          <w:szCs w:val="24"/>
-        </w:rPr>
-        <w:t>BookController</w:t>
-      </w:r>
-      <w:proofErr w:type="spellEnd"/>
-      <w:r>
-        <w:rPr>
-          <w:sz w:val="24"/>
-          <w:szCs w:val="24"/>
-        </w:rPr>
-        <w:t xml:space="preserve"> {</w:t>
-      </w:r>
-      <w:r>
-        <w:rPr>
-          <w:sz w:val="24"/>
-          <w:szCs w:val="24"/>
-        </w:rPr>
-        <w:br/>
-      </w:r>
-      <w:r>
-        <w:rPr>
-          <w:sz w:val="24"/>
-          <w:szCs w:val="24"/>
-        </w:rPr>
-        <w:lastRenderedPageBreak/>
-        <w:br/>
-        <w:t xml:space="preserve">    @Autowired</w:t>
-      </w:r>
-      <w:r>
-        <w:rPr>
-          <w:sz w:val="24"/>
-          <w:szCs w:val="24"/>
-        </w:rPr>
-        <w:br/>
-        <w:t xml:space="preserve">    private </w:t>
-      </w:r>
-      <w:proofErr w:type="spellStart"/>
-      <w:r>
-        <w:rPr>
-          <w:sz w:val="24"/>
-          <w:szCs w:val="24"/>
-        </w:rPr>
-        <w:t>BookService</w:t>
-      </w:r>
-      <w:proofErr w:type="spellEnd"/>
-      <w:r>
-        <w:rPr>
-          <w:sz w:val="24"/>
-          <w:szCs w:val="24"/>
-        </w:rPr>
-        <w:t xml:space="preserve"> service;</w:t>
-      </w:r>
-      <w:r>
-        <w:rPr>
-          <w:sz w:val="24"/>
-          <w:szCs w:val="24"/>
-        </w:rPr>
-        <w:br/>
-      </w:r>
-      <w:r>
-        <w:rPr>
-          <w:sz w:val="24"/>
-          <w:szCs w:val="24"/>
-        </w:rPr>
-        <w:br/>
-        <w:t xml:space="preserve">    @GetMapping</w:t>
-      </w:r>
-      <w:r>
-        <w:rPr>
-          <w:sz w:val="24"/>
-          <w:szCs w:val="24"/>
-        </w:rPr>
-        <w:br/>
-        <w:t xml:space="preserve">    public List&lt;Book&gt; </w:t>
-      </w:r>
-      <w:proofErr w:type="spellStart"/>
-      <w:r>
-        <w:rPr>
-          <w:sz w:val="24"/>
-          <w:szCs w:val="24"/>
-        </w:rPr>
-        <w:t>getAllBooks</w:t>
-      </w:r>
-      <w:proofErr w:type="spellEnd"/>
-      <w:r>
-        <w:rPr>
-          <w:sz w:val="24"/>
-          <w:szCs w:val="24"/>
-        </w:rPr>
-        <w:t>() {</w:t>
-      </w:r>
-      <w:r>
-        <w:rPr>
-          <w:sz w:val="24"/>
-          <w:szCs w:val="24"/>
-        </w:rPr>
-        <w:br/>
-        <w:t xml:space="preserve">        return </w:t>
-      </w:r>
-      <w:proofErr w:type="spellStart"/>
-      <w:r>
-        <w:rPr>
-          <w:sz w:val="24"/>
-          <w:szCs w:val="24"/>
-        </w:rPr>
-        <w:t>service.getAllBooks</w:t>
-      </w:r>
-      <w:proofErr w:type="spellEnd"/>
-      <w:r>
-        <w:rPr>
-          <w:sz w:val="24"/>
-          <w:szCs w:val="24"/>
-        </w:rPr>
-        <w:t>();</w:t>
-      </w:r>
-      <w:r>
-        <w:rPr>
-          <w:sz w:val="24"/>
-          <w:szCs w:val="24"/>
-        </w:rPr>
-        <w:br/>
-        <w:t xml:space="preserve">    }</w:t>
-      </w:r>
-      <w:r>
-        <w:rPr>
-          <w:sz w:val="24"/>
-          <w:szCs w:val="24"/>
-        </w:rPr>
-        <w:br/>
-      </w:r>
-      <w:r>
-        <w:rPr>
-          <w:sz w:val="24"/>
-          <w:szCs w:val="24"/>
-        </w:rPr>
-        <w:br/>
-        <w:t xml:space="preserve">    @GetMapping("/{id}")</w:t>
-      </w:r>
-      <w:r>
-        <w:rPr>
-          <w:sz w:val="24"/>
-          <w:szCs w:val="24"/>
-        </w:rPr>
-        <w:br/>
-        <w:t xml:space="preserve">    public Book </w:t>
-      </w:r>
-      <w:proofErr w:type="spellStart"/>
-      <w:r>
-        <w:rPr>
-          <w:sz w:val="24"/>
-          <w:szCs w:val="24"/>
-        </w:rPr>
-        <w:t>getBookById</w:t>
-      </w:r>
-      <w:proofErr w:type="spellEnd"/>
-      <w:r>
-        <w:rPr>
-          <w:sz w:val="24"/>
-          <w:szCs w:val="24"/>
-        </w:rPr>
-        <w:t>(@PathVariable int id) {</w:t>
-      </w:r>
-      <w:r>
-        <w:rPr>
-          <w:sz w:val="24"/>
-          <w:szCs w:val="24"/>
-        </w:rPr>
-        <w:br/>
-        <w:t xml:space="preserve">        return </w:t>
-      </w:r>
-      <w:proofErr w:type="spellStart"/>
-      <w:r>
-        <w:rPr>
-          <w:sz w:val="24"/>
-          <w:szCs w:val="24"/>
-        </w:rPr>
-        <w:t>service.getBookById</w:t>
-      </w:r>
-      <w:proofErr w:type="spellEnd"/>
-      <w:r>
-        <w:rPr>
-          <w:sz w:val="24"/>
-          <w:szCs w:val="24"/>
-        </w:rPr>
-        <w:t>(id);</w:t>
-      </w:r>
-      <w:r>
-        <w:rPr>
-          <w:sz w:val="24"/>
-          <w:szCs w:val="24"/>
-        </w:rPr>
-        <w:br/>
-        <w:t xml:space="preserve">    }</w:t>
-      </w:r>
-      <w:r>
-        <w:rPr>
-          <w:sz w:val="24"/>
-          <w:szCs w:val="24"/>
-        </w:rPr>
-        <w:br/>
-      </w:r>
-      <w:r>
-        <w:rPr>
-          <w:sz w:val="24"/>
-          <w:szCs w:val="24"/>
-        </w:rPr>
-        <w:br/>
-        <w:t xml:space="preserve">    @PostMapping</w:t>
-      </w:r>
-      <w:r>
-        <w:rPr>
-          <w:sz w:val="24"/>
-          <w:szCs w:val="24"/>
-        </w:rPr>
-        <w:br/>
-        <w:t xml:space="preserve">    public Book </w:t>
-      </w:r>
-      <w:proofErr w:type="spellStart"/>
-      <w:r>
-        <w:rPr>
-          <w:sz w:val="24"/>
-          <w:szCs w:val="24"/>
-        </w:rPr>
-        <w:t>addBook</w:t>
-      </w:r>
-      <w:proofErr w:type="spellEnd"/>
-      <w:r>
-        <w:rPr>
-          <w:sz w:val="24"/>
-          <w:szCs w:val="24"/>
-        </w:rPr>
-        <w:t>(@RequestBody Book book) {</w:t>
-      </w:r>
-      <w:r>
-        <w:rPr>
-          <w:sz w:val="24"/>
-          <w:szCs w:val="24"/>
-        </w:rPr>
-        <w:br/>
-        <w:t xml:space="preserve">        return </w:t>
-      </w:r>
-      <w:proofErr w:type="spellStart"/>
-      <w:r>
-        <w:rPr>
-          <w:sz w:val="24"/>
-          <w:szCs w:val="24"/>
-        </w:rPr>
-        <w:t>service.addBook</w:t>
-      </w:r>
-      <w:proofErr w:type="spellEnd"/>
-      <w:r>
-        <w:rPr>
-          <w:sz w:val="24"/>
-          <w:szCs w:val="24"/>
-        </w:rPr>
-        <w:t>(book);</w:t>
-      </w:r>
-      <w:r>
-        <w:rPr>
-          <w:sz w:val="24"/>
-          <w:szCs w:val="24"/>
-        </w:rPr>
-        <w:br/>
-        <w:t xml:space="preserve">    }</w:t>
-      </w:r>
-      <w:r>
-        <w:rPr>
-          <w:sz w:val="24"/>
-          <w:szCs w:val="24"/>
-        </w:rPr>
-        <w:br/>
-      </w:r>
-      <w:r>
-        <w:rPr>
-          <w:sz w:val="24"/>
-          <w:szCs w:val="24"/>
-        </w:rPr>
-        <w:br/>
-        <w:t xml:space="preserve">    @PutMapping</w:t>
-      </w:r>
-      <w:r>
-        <w:rPr>
-          <w:sz w:val="24"/>
-          <w:szCs w:val="24"/>
-        </w:rPr>
-        <w:br/>
-        <w:t xml:space="preserve">    public Book </w:t>
-      </w:r>
-      <w:proofErr w:type="spellStart"/>
-      <w:r>
-        <w:rPr>
-          <w:sz w:val="24"/>
-          <w:szCs w:val="24"/>
-        </w:rPr>
-        <w:t>updateBook</w:t>
-      </w:r>
-      <w:proofErr w:type="spellEnd"/>
-      <w:r>
-        <w:rPr>
-          <w:sz w:val="24"/>
-          <w:szCs w:val="24"/>
-        </w:rPr>
-        <w:t>(@RequestBody Book book) {</w:t>
-      </w:r>
-      <w:r>
-        <w:rPr>
-          <w:sz w:val="24"/>
-          <w:szCs w:val="24"/>
-        </w:rPr>
-        <w:br/>
-        <w:t xml:space="preserve">        return </w:t>
-      </w:r>
-      <w:proofErr w:type="spellStart"/>
-      <w:r>
-        <w:rPr>
-          <w:sz w:val="24"/>
-          <w:szCs w:val="24"/>
-        </w:rPr>
-        <w:t>service.updateBook</w:t>
-      </w:r>
-      <w:proofErr w:type="spellEnd"/>
-      <w:r>
-        <w:rPr>
-          <w:sz w:val="24"/>
-          <w:szCs w:val="24"/>
-        </w:rPr>
-        <w:t>(book);</w:t>
-      </w:r>
-      <w:r>
-        <w:rPr>
-          <w:sz w:val="24"/>
-          <w:szCs w:val="24"/>
-        </w:rPr>
-        <w:br/>
-        <w:t xml:space="preserve">    }</w:t>
-      </w:r>
-      <w:r>
-        <w:rPr>
-          <w:sz w:val="24"/>
-          <w:szCs w:val="24"/>
-        </w:rPr>
-        <w:br/>
-      </w:r>
-      <w:r>
-        <w:rPr>
-          <w:sz w:val="24"/>
-          <w:szCs w:val="24"/>
-        </w:rPr>
-        <w:br/>
-        <w:t xml:space="preserve">    @DeleteMapping("/{id}")</w:t>
-      </w:r>
-      <w:r>
-        <w:rPr>
-          <w:sz w:val="24"/>
-          <w:szCs w:val="24"/>
-        </w:rPr>
-        <w:br/>
-        <w:t xml:space="preserve">    public void </w:t>
-      </w:r>
-      <w:proofErr w:type="spellStart"/>
-      <w:r>
-        <w:rPr>
-          <w:sz w:val="24"/>
-          <w:szCs w:val="24"/>
-        </w:rPr>
-        <w:t>deleteBook</w:t>
-      </w:r>
-      <w:proofErr w:type="spellEnd"/>
-      <w:r>
-        <w:rPr>
-          <w:sz w:val="24"/>
-          <w:szCs w:val="24"/>
-        </w:rPr>
-        <w:t>(@PathVariable int id) {</w:t>
-      </w:r>
-      <w:r>
-        <w:rPr>
-          <w:sz w:val="24"/>
-          <w:szCs w:val="24"/>
-        </w:rPr>
-        <w:br/>
-        <w:t xml:space="preserve">        </w:t>
-      </w:r>
-      <w:proofErr w:type="spellStart"/>
-      <w:r>
-        <w:rPr>
-          <w:sz w:val="24"/>
-          <w:szCs w:val="24"/>
-        </w:rPr>
-        <w:t>service.deleteBook</w:t>
-      </w:r>
-      <w:proofErr w:type="spellEnd"/>
-      <w:r>
-        <w:rPr>
-          <w:sz w:val="24"/>
-          <w:szCs w:val="24"/>
-        </w:rPr>
-        <w:t>(id);</w:t>
-      </w:r>
-      <w:r>
-        <w:rPr>
-          <w:sz w:val="24"/>
-          <w:szCs w:val="24"/>
-        </w:rPr>
-        <w:br/>
-        <w:t xml:space="preserve">    }</w:t>
-      </w:r>
-      <w:r>
-        <w:rPr>
-          <w:sz w:val="24"/>
-          <w:szCs w:val="24"/>
-        </w:rPr>
-        <w:br/>
-        <w:t>}</w:t>
-      </w:r>
-    </w:p>
-    <w:p>
-      <w:pPr>
-        <w:rPr>
-          <w:b/>
-          <w:bCs/>
-          <w:sz w:val="24"/>
-          <w:szCs w:val="24"/>
-        </w:rPr>
-      </w:pPr>
-    </w:p>
-    <w:p>
-      <w:pPr>
-        <w:rPr>
-          <w:b/>
-          <w:bCs/>
-          <w:sz w:val="24"/>
-          <w:szCs w:val="24"/>
-        </w:rPr>
-      </w:pPr>
-      <w:r>
-        <w:rPr>
-          <w:b/>
-          <w:bCs/>
-          <w:sz w:val="24"/>
-          <w:szCs w:val="24"/>
-        </w:rPr>
-        <w:t>BookRepository.java</w:t>
-      </w:r>
-    </w:p>
-    <w:p>
-      <w:pPr>
-        <w:rPr>
-          <w:sz w:val="24"/>
-          <w:szCs w:val="24"/>
-        </w:rPr>
-      </w:pPr>
-      <w:r>
-        <w:rPr>
-          <w:sz w:val="24"/>
-          <w:szCs w:val="24"/>
-        </w:rPr>
-        <w:t xml:space="preserve">package </w:t>
-      </w:r>
-      <w:proofErr w:type="spellStart"/>
-      <w:proofErr w:type="gramStart"/>
-      <w:r>
-        <w:rPr>
-          <w:sz w:val="24"/>
-          <w:szCs w:val="24"/>
-        </w:rPr>
-        <w:t>com.library</w:t>
-      </w:r>
-      <w:proofErr w:type="gramEnd"/>
-      <w:r>
-        <w:rPr>
-          <w:sz w:val="24"/>
-          <w:szCs w:val="24"/>
-        </w:rPr>
-        <w:t>.LibraryManagement.repository</w:t>
-      </w:r>
-      <w:proofErr w:type="spellEnd"/>
-      <w:r>
-        <w:rPr>
-          <w:sz w:val="24"/>
-          <w:szCs w:val="24"/>
-        </w:rPr>
-        <w:t>;</w:t>
-      </w:r>
-      <w:r>
-        <w:rPr>
-          <w:sz w:val="24"/>
-          <w:szCs w:val="24"/>
-        </w:rPr>
-        <w:br/>
-      </w:r>
-      <w:r>
-        <w:rPr>
-          <w:sz w:val="24"/>
-          <w:szCs w:val="24"/>
-        </w:rPr>
-        <w:br/>
-        <w:t xml:space="preserve">import </w:t>
-      </w:r>
-      <w:proofErr w:type="spellStart"/>
-      <w:proofErr w:type="gramStart"/>
-      <w:r>
-        <w:rPr>
-          <w:sz w:val="24"/>
-          <w:szCs w:val="24"/>
-        </w:rPr>
-        <w:t>com.library</w:t>
-      </w:r>
-      <w:proofErr w:type="gramEnd"/>
-      <w:r>
-        <w:rPr>
-          <w:sz w:val="24"/>
-          <w:szCs w:val="24"/>
-        </w:rPr>
-        <w:t>.</w:t>
-      </w:r>
-      <w:proofErr w:type="gramStart"/>
-      <w:r>
-        <w:rPr>
-          <w:sz w:val="24"/>
-          <w:szCs w:val="24"/>
-        </w:rPr>
-        <w:t>LibraryManagement.model.Book</w:t>
-      </w:r>
-      <w:proofErr w:type="spellEnd"/>
-      <w:proofErr w:type="gramEnd"/>
-      <w:r>
-        <w:rPr>
-          <w:sz w:val="24"/>
-          <w:szCs w:val="24"/>
-        </w:rPr>
-        <w:t>;</w:t>
-      </w:r>
-      <w:r>
-        <w:rPr>
-          <w:sz w:val="24"/>
-          <w:szCs w:val="24"/>
-        </w:rPr>
-        <w:br/>
-        <w:t xml:space="preserve">import </w:t>
-      </w:r>
-      <w:proofErr w:type="spellStart"/>
-      <w:proofErr w:type="gramStart"/>
-      <w:r>
-        <w:rPr>
-          <w:sz w:val="24"/>
-          <w:szCs w:val="24"/>
-        </w:rPr>
-        <w:t>org.springframework.data.jpa.repository</w:t>
-      </w:r>
-      <w:proofErr w:type="gramEnd"/>
-      <w:r>
-        <w:rPr>
-          <w:sz w:val="24"/>
-          <w:szCs w:val="24"/>
-        </w:rPr>
-        <w:t>.JpaRepository</w:t>
-      </w:r>
-      <w:proofErr w:type="spellEnd"/>
-      <w:r>
-        <w:rPr>
-          <w:sz w:val="24"/>
-          <w:szCs w:val="24"/>
-        </w:rPr>
-        <w:t>;</w:t>
-      </w:r>
-      <w:r>
-        <w:rPr>
-          <w:sz w:val="24"/>
-          <w:szCs w:val="24"/>
-        </w:rPr>
-        <w:br/>
-      </w:r>
-      <w:r>
-        <w:rPr>
-          <w:sz w:val="24"/>
-          <w:szCs w:val="24"/>
-        </w:rPr>
-        <w:br/>
-        <w:t xml:space="preserve">public interface </w:t>
-      </w:r>
-      <w:proofErr w:type="spellStart"/>
-      <w:r>
-        <w:rPr>
-          <w:sz w:val="24"/>
-          <w:szCs w:val="24"/>
-        </w:rPr>
-        <w:t>BookRepository</w:t>
-      </w:r>
-      <w:proofErr w:type="spellEnd"/>
-      <w:r>
-        <w:rPr>
-          <w:sz w:val="24"/>
-          <w:szCs w:val="24"/>
-        </w:rPr>
-        <w:t xml:space="preserve"> extends </w:t>
-      </w:r>
-      <w:proofErr w:type="spellStart"/>
-      <w:r>
-        <w:rPr>
-          <w:sz w:val="24"/>
-          <w:szCs w:val="24"/>
-        </w:rPr>
-        <w:t>JpaRepository</w:t>
-      </w:r>
-      <w:proofErr w:type="spellEnd"/>
-      <w:r>
-        <w:rPr>
-          <w:sz w:val="24"/>
-          <w:szCs w:val="24"/>
-        </w:rPr>
-        <w:t>&lt;Book, Integer</w:t>
-      </w:r>
-      <w:proofErr w:type="gramStart"/>
-      <w:r>
-        <w:rPr>
-          <w:sz w:val="24"/>
-          <w:szCs w:val="24"/>
-        </w:rPr>
-        <w:t>&gt;{</w:t>
-      </w:r>
-      <w:proofErr w:type="gramEnd"/>
-      <w:r>
-        <w:rPr>
-          <w:sz w:val="24"/>
-          <w:szCs w:val="24"/>
-        </w:rPr>
-        <w:br/>
-        <w:t xml:space="preserve">      </w:t>
-      </w:r>
-      <w:proofErr w:type="gramStart"/>
-      <w:r>
-        <w:rPr>
-          <w:sz w:val="24"/>
-          <w:szCs w:val="24"/>
-        </w:rPr>
-        <w:t xml:space="preserve">  }</w:t>
-      </w:r>
-      <w:proofErr w:type="gramEnd"/>
-    </w:p>
-    <w:p>
-      <w:pPr>
-        <w:rPr>
-          <w:b/>
-          <w:bCs/>
-          <w:sz w:val="24"/>
-          <w:szCs w:val="24"/>
-        </w:rPr>
-      </w:pPr>
-    </w:p>
-    <w:p>
-      <w:pPr>
-        <w:rPr>
-          <w:b/>
-          <w:bCs/>
-          <w:sz w:val="24"/>
-          <w:szCs w:val="24"/>
-        </w:rPr>
-      </w:pPr>
-      <w:r>
-        <w:rPr>
-          <w:b/>
-          <w:bCs/>
-          <w:sz w:val="24"/>
-          <w:szCs w:val="24"/>
-        </w:rPr>
-        <w:t>BookService.java</w:t>
-      </w:r>
-    </w:p>
-    <w:p>
-      <w:pPr>
-        <w:rPr>
-          <w:sz w:val="24"/>
-          <w:szCs w:val="24"/>
-        </w:rPr>
-      </w:pPr>
-      <w:r>
-        <w:rPr>
-          <w:sz w:val="24"/>
-          <w:szCs w:val="24"/>
-        </w:rPr>
-        <w:lastRenderedPageBreak/>
-        <w:t xml:space="preserve">package </w:t>
-      </w:r>
-      <w:proofErr w:type="spellStart"/>
-      <w:r>
-        <w:rPr>
-          <w:sz w:val="24"/>
-          <w:szCs w:val="24"/>
-        </w:rPr>
-        <w:t>com.library.LibraryManagement.service</w:t>
-      </w:r>
-      <w:proofErr w:type="spellEnd"/>
-      <w:r>
-        <w:rPr>
-          <w:sz w:val="24"/>
-          <w:szCs w:val="24"/>
-        </w:rPr>
-        <w:t>;</w:t>
-      </w:r>
-      <w:r>
-        <w:rPr>
-          <w:sz w:val="24"/>
-          <w:szCs w:val="24"/>
-        </w:rPr>
-        <w:br/>
-      </w:r>
-      <w:r>
-        <w:rPr>
-          <w:sz w:val="24"/>
-          <w:szCs w:val="24"/>
-        </w:rPr>
-        <w:br/>
-        <w:t xml:space="preserve">import </w:t>
-      </w:r>
-      <w:proofErr w:type="spellStart"/>
-      <w:r>
-        <w:rPr>
-          <w:sz w:val="24"/>
-          <w:szCs w:val="24"/>
-        </w:rPr>
-        <w:t>com.library.LibraryManagement.model.Book</w:t>
-      </w:r>
-      <w:proofErr w:type="spellEnd"/>
-      <w:r>
-        <w:rPr>
-          <w:sz w:val="24"/>
-          <w:szCs w:val="24"/>
-        </w:rPr>
-        <w:t>;</w:t>
-      </w:r>
-      <w:r>
-        <w:rPr>
-          <w:sz w:val="24"/>
-          <w:szCs w:val="24"/>
-        </w:rPr>
-        <w:br/>
-        <w:t xml:space="preserve">import </w:t>
-      </w:r>
-      <w:proofErr w:type="spellStart"/>
-      <w:r>
-        <w:rPr>
-          <w:sz w:val="24"/>
-          <w:szCs w:val="24"/>
-        </w:rPr>
-        <w:t>com.library.LibraryManagement.repository.BookRepository</w:t>
-      </w:r>
-      <w:proofErr w:type="spellEnd"/>
-      <w:r>
-        <w:rPr>
-          <w:sz w:val="24"/>
-          <w:szCs w:val="24"/>
-        </w:rPr>
-        <w:t>;</w:t>
-      </w:r>
-      <w:r>
-        <w:rPr>
-          <w:sz w:val="24"/>
-          <w:szCs w:val="24"/>
-        </w:rPr>
-        <w:br/>
-        <w:t xml:space="preserve">import </w:t>
-      </w:r>
-      <w:proofErr w:type="spellStart"/>
-      <w:r>
-        <w:rPr>
-          <w:sz w:val="24"/>
-          <w:szCs w:val="24"/>
-        </w:rPr>
-        <w:t>org.springframework.beans.factory.annotation.Autowired</w:t>
-      </w:r>
-      <w:proofErr w:type="spellEnd"/>
-      <w:r>
-        <w:rPr>
-          <w:sz w:val="24"/>
-          <w:szCs w:val="24"/>
-        </w:rPr>
-        <w:t>;</w:t>
-      </w:r>
-      <w:r>
-        <w:rPr>
-          <w:sz w:val="24"/>
-          <w:szCs w:val="24"/>
-        </w:rPr>
-        <w:br/>
-        <w:t xml:space="preserve">import </w:t>
-      </w:r>
-      <w:proofErr w:type="spellStart"/>
-      <w:r>
-        <w:rPr>
-          <w:sz w:val="24"/>
-          <w:szCs w:val="24"/>
-        </w:rPr>
-        <w:t>org.springframework.stereotype.Service</w:t>
-      </w:r>
-      <w:proofErr w:type="spellEnd"/>
-      <w:r>
-        <w:rPr>
-          <w:sz w:val="24"/>
-          <w:szCs w:val="24"/>
-        </w:rPr>
-        <w:t>;</w:t>
-      </w:r>
-      <w:r>
-        <w:rPr>
-          <w:sz w:val="24"/>
-          <w:szCs w:val="24"/>
-        </w:rPr>
-        <w:br/>
-      </w:r>
-      <w:r>
-        <w:rPr>
-          <w:sz w:val="24"/>
-          <w:szCs w:val="24"/>
-        </w:rPr>
-        <w:br/>
-        <w:t xml:space="preserve">import </w:t>
-      </w:r>
-      <w:proofErr w:type="spellStart"/>
-      <w:r>
-        <w:rPr>
-          <w:sz w:val="24"/>
-          <w:szCs w:val="24"/>
-        </w:rPr>
-        <w:t>java.util.List</w:t>
-      </w:r>
-      <w:proofErr w:type="spellEnd"/>
-      <w:r>
-        <w:rPr>
-          <w:sz w:val="24"/>
-          <w:szCs w:val="24"/>
-        </w:rPr>
-        <w:t>;</w:t>
-      </w:r>
-      <w:r>
-        <w:rPr>
-          <w:sz w:val="24"/>
-          <w:szCs w:val="24"/>
-        </w:rPr>
-        <w:br/>
-      </w:r>
-      <w:r>
-        <w:rPr>
-          <w:sz w:val="24"/>
-          <w:szCs w:val="24"/>
-        </w:rPr>
-        <w:br/>
-        <w:t>@Service</w:t>
-      </w:r>
-      <w:r>
-        <w:rPr>
-          <w:sz w:val="24"/>
-          <w:szCs w:val="24"/>
-        </w:rPr>
-        <w:br/>
-        <w:t xml:space="preserve">public class </w:t>
-      </w:r>
-      <w:proofErr w:type="spellStart"/>
-      <w:r>
-        <w:rPr>
-          <w:sz w:val="24"/>
-          <w:szCs w:val="24"/>
-        </w:rPr>
-        <w:t>BookService</w:t>
-      </w:r>
-      <w:proofErr w:type="spellEnd"/>
-      <w:r>
-        <w:rPr>
-          <w:sz w:val="24"/>
-          <w:szCs w:val="24"/>
-        </w:rPr>
-        <w:t xml:space="preserve"> {</w:t>
-      </w:r>
-      <w:r>
-        <w:rPr>
-          <w:sz w:val="24"/>
-          <w:szCs w:val="24"/>
-        </w:rPr>
-        <w:br/>
-      </w:r>
-      <w:r>
-        <w:rPr>
-          <w:sz w:val="24"/>
-          <w:szCs w:val="24"/>
-        </w:rPr>
-        <w:br/>
-        <w:t xml:space="preserve">    @Autowired</w:t>
-      </w:r>
-      <w:r>
-        <w:rPr>
-          <w:sz w:val="24"/>
-          <w:szCs w:val="24"/>
-        </w:rPr>
-        <w:br/>
-        <w:t xml:space="preserve">    private </w:t>
-      </w:r>
-      <w:proofErr w:type="spellStart"/>
-      <w:r>
-        <w:rPr>
-          <w:sz w:val="24"/>
-          <w:szCs w:val="24"/>
-        </w:rPr>
-        <w:t>BookRepository</w:t>
-      </w:r>
-      <w:proofErr w:type="spellEnd"/>
-      <w:r>
-        <w:rPr>
-          <w:sz w:val="24"/>
-          <w:szCs w:val="24"/>
-        </w:rPr>
-        <w:t xml:space="preserve"> repository;</w:t>
-      </w:r>
-      <w:r>
-        <w:rPr>
-          <w:sz w:val="24"/>
-          <w:szCs w:val="24"/>
-        </w:rPr>
-        <w:br/>
-      </w:r>
-      <w:r>
-        <w:rPr>
-          <w:sz w:val="24"/>
-          <w:szCs w:val="24"/>
-        </w:rPr>
-        <w:br/>
-        <w:t xml:space="preserve">    public List&lt;Book&gt; </w:t>
-      </w:r>
-      <w:proofErr w:type="spellStart"/>
-      <w:r>
-        <w:rPr>
-          <w:sz w:val="24"/>
-          <w:szCs w:val="24"/>
-        </w:rPr>
-        <w:t>getAllBooks</w:t>
-      </w:r>
-      <w:proofErr w:type="spellEnd"/>
-      <w:r>
-        <w:rPr>
-          <w:sz w:val="24"/>
-          <w:szCs w:val="24"/>
-        </w:rPr>
-        <w:t>() {</w:t>
-      </w:r>
-      <w:r>
-        <w:rPr>
-          <w:sz w:val="24"/>
-          <w:szCs w:val="24"/>
-        </w:rPr>
-        <w:br/>
-        <w:t xml:space="preserve">        return </w:t>
-      </w:r>
-      <w:proofErr w:type="spellStart"/>
-      <w:r>
-        <w:rPr>
-          <w:sz w:val="24"/>
-          <w:szCs w:val="24"/>
-        </w:rPr>
-        <w:t>repository.findAll</w:t>
-      </w:r>
-      <w:proofErr w:type="spellEnd"/>
-      <w:r>
-        <w:rPr>
-          <w:sz w:val="24"/>
-          <w:szCs w:val="24"/>
-        </w:rPr>
-        <w:t>();</w:t>
-      </w:r>
-      <w:r>
-        <w:rPr>
-          <w:sz w:val="24"/>
-          <w:szCs w:val="24"/>
-        </w:rPr>
-        <w:br/>
-        <w:t xml:space="preserve">    }</w:t>
-      </w:r>
-      <w:r>
-        <w:rPr>
-          <w:sz w:val="24"/>
-          <w:szCs w:val="24"/>
-        </w:rPr>
-        <w:br/>
-      </w:r>
-      <w:r>
-        <w:rPr>
-          <w:sz w:val="24"/>
-          <w:szCs w:val="24"/>
-        </w:rPr>
-        <w:br/>
-        <w:t xml:space="preserve">    public Book </w:t>
-      </w:r>
-      <w:proofErr w:type="spellStart"/>
-      <w:r>
-        <w:rPr>
-          <w:sz w:val="24"/>
-          <w:szCs w:val="24"/>
-        </w:rPr>
-        <w:t>getBookById</w:t>
-      </w:r>
-      <w:proofErr w:type="spellEnd"/>
-      <w:r>
-        <w:rPr>
-          <w:sz w:val="24"/>
-          <w:szCs w:val="24"/>
-        </w:rPr>
-        <w:t>(int id) {</w:t>
-      </w:r>
-      <w:r>
-        <w:rPr>
-          <w:sz w:val="24"/>
-          <w:szCs w:val="24"/>
-        </w:rPr>
-        <w:br/>
-        <w:t xml:space="preserve">        return </w:t>
-      </w:r>
-      <w:proofErr w:type="spellStart"/>
-      <w:r>
-        <w:rPr>
-          <w:sz w:val="24"/>
-          <w:szCs w:val="24"/>
-        </w:rPr>
-        <w:t>repository.findById</w:t>
-      </w:r>
-      <w:proofErr w:type="spellEnd"/>
-      <w:r>
-        <w:rPr>
-          <w:sz w:val="24"/>
-          <w:szCs w:val="24"/>
-        </w:rPr>
-        <w:t>(id).</w:t>
-      </w:r>
-      <w:proofErr w:type="spellStart"/>
-      <w:r>
-        <w:rPr>
-          <w:sz w:val="24"/>
-          <w:szCs w:val="24"/>
-        </w:rPr>
-        <w:t>orElse</w:t>
-      </w:r>
-      <w:proofErr w:type="spellEnd"/>
-      <w:r>
-        <w:rPr>
-          <w:sz w:val="24"/>
-          <w:szCs w:val="24"/>
-        </w:rPr>
-        <w:t>(null);</w:t>
-      </w:r>
-      <w:r>
-        <w:rPr>
-          <w:sz w:val="24"/>
-          <w:szCs w:val="24"/>
-        </w:rPr>
-        <w:br/>
-        <w:t xml:space="preserve">    }</w:t>
-      </w:r>
-      <w:r>
-        <w:rPr>
-          <w:sz w:val="24"/>
-          <w:szCs w:val="24"/>
-        </w:rPr>
-        <w:br/>
-      </w:r>
-      <w:r>
-        <w:rPr>
-          <w:sz w:val="24"/>
-          <w:szCs w:val="24"/>
-        </w:rPr>
-        <w:br/>
-        <w:t xml:space="preserve">    public Book </w:t>
-      </w:r>
-      <w:proofErr w:type="spellStart"/>
-      <w:r>
-        <w:rPr>
-          <w:sz w:val="24"/>
-          <w:szCs w:val="24"/>
-        </w:rPr>
-        <w:t>addBook</w:t>
-      </w:r>
-      <w:proofErr w:type="spellEnd"/>
-      <w:r>
-        <w:rPr>
-          <w:sz w:val="24"/>
-          <w:szCs w:val="24"/>
-        </w:rPr>
-        <w:t>(Book book) {</w:t>
-      </w:r>
-      <w:r>
-        <w:rPr>
-          <w:sz w:val="24"/>
-          <w:szCs w:val="24"/>
-        </w:rPr>
-        <w:br/>
-        <w:t xml:space="preserve">        return </w:t>
-      </w:r>
-      <w:proofErr w:type="spellStart"/>
-      <w:r>
-        <w:rPr>
-          <w:sz w:val="24"/>
-          <w:szCs w:val="24"/>
-        </w:rPr>
-        <w:t>repository.save</w:t>
-      </w:r>
-      <w:proofErr w:type="spellEnd"/>
-      <w:r>
-        <w:rPr>
-          <w:sz w:val="24"/>
-          <w:szCs w:val="24"/>
-        </w:rPr>
-        <w:t>(book);</w:t>
-      </w:r>
-      <w:r>
-        <w:rPr>
-          <w:sz w:val="24"/>
-          <w:szCs w:val="24"/>
-        </w:rPr>
-        <w:br/>
-        <w:t xml:space="preserve">    }</w:t>
-      </w:r>
-      <w:r>
-        <w:rPr>
-          <w:sz w:val="24"/>
-          <w:szCs w:val="24"/>
-        </w:rPr>
-        <w:br/>
-      </w:r>
-      <w:r>
-        <w:rPr>
-          <w:sz w:val="24"/>
-          <w:szCs w:val="24"/>
-        </w:rPr>
-        <w:br/>
-        <w:t xml:space="preserve">    public Book </w:t>
-      </w:r>
-      <w:proofErr w:type="spellStart"/>
-      <w:r>
-        <w:rPr>
-          <w:sz w:val="24"/>
-          <w:szCs w:val="24"/>
-        </w:rPr>
-        <w:t>updateBook</w:t>
-      </w:r>
-      <w:proofErr w:type="spellEnd"/>
-      <w:r>
-        <w:rPr>
-          <w:sz w:val="24"/>
-          <w:szCs w:val="24"/>
-        </w:rPr>
-        <w:t>(Book book) {</w:t>
-      </w:r>
-      <w:r>
-        <w:rPr>
-          <w:sz w:val="24"/>
-          <w:szCs w:val="24"/>
-        </w:rPr>
-        <w:br/>
-        <w:t xml:space="preserve">        return </w:t>
-      </w:r>
-      <w:proofErr w:type="spellStart"/>
-      <w:r>
-        <w:rPr>
-          <w:sz w:val="24"/>
-          <w:szCs w:val="24"/>
-        </w:rPr>
-        <w:t>repository.save</w:t>
-      </w:r>
-      <w:proofErr w:type="spellEnd"/>
-      <w:r>
-        <w:rPr>
-          <w:sz w:val="24"/>
-          <w:szCs w:val="24"/>
-        </w:rPr>
-        <w:t>(book);</w:t>
-      </w:r>
-      <w:r>
-        <w:rPr>
-          <w:sz w:val="24"/>
-          <w:szCs w:val="24"/>
-        </w:rPr>
-        <w:br/>
-        <w:t xml:space="preserve">    }</w:t>
-      </w:r>
-      <w:r>
-        <w:rPr>
-          <w:sz w:val="24"/>
-          <w:szCs w:val="24"/>
-        </w:rPr>
-        <w:br/>
-      </w:r>
-      <w:r>
-        <w:rPr>
-          <w:sz w:val="24"/>
-          <w:szCs w:val="24"/>
-        </w:rPr>
-        <w:br/>
-        <w:t xml:space="preserve">    public void </w:t>
-      </w:r>
-      <w:proofErr w:type="spellStart"/>
-      <w:r>
-        <w:rPr>
-          <w:sz w:val="24"/>
-          <w:szCs w:val="24"/>
-        </w:rPr>
-        <w:t>deleteBook</w:t>
-      </w:r>
-      <w:proofErr w:type="spellEnd"/>
-      <w:r>
-        <w:rPr>
-          <w:sz w:val="24"/>
-          <w:szCs w:val="24"/>
-        </w:rPr>
-        <w:t>(int id) {</w:t>
-      </w:r>
-      <w:r>
-        <w:rPr>
-          <w:sz w:val="24"/>
-          <w:szCs w:val="24"/>
-        </w:rPr>
-        <w:br/>
-        <w:t xml:space="preserve">        </w:t>
-      </w:r>
-      <w:proofErr w:type="spellStart"/>
-      <w:r>
-        <w:rPr>
-          <w:sz w:val="24"/>
-          <w:szCs w:val="24"/>
-        </w:rPr>
-        <w:t>repository.deleteById</w:t>
-      </w:r>
-      <w:proofErr w:type="spellEnd"/>
-      <w:r>
-        <w:rPr>
-          <w:sz w:val="24"/>
-          <w:szCs w:val="24"/>
-        </w:rPr>
-        <w:t>(id);</w:t>
-      </w:r>
-      <w:r>
-        <w:rPr>
-          <w:sz w:val="24"/>
-          <w:szCs w:val="24"/>
-        </w:rPr>
-        <w:br/>
-        <w:t xml:space="preserve">    }</w:t>
-      </w:r>
-      <w:r>
-        <w:rPr>
-          <w:sz w:val="24"/>
-          <w:szCs w:val="24"/>
-        </w:rPr>
-        <w:br/>
-        <w:t>}</w:t>
-      </w:r>
-    </w:p>
-    <w:p>
-      <w:pPr>
-        <w:rPr>
-          <w:b/>
-          <w:bCs/>
-          <w:sz w:val="24"/>
-          <w:szCs w:val="24"/>
-          <w:u w:val="single"/>
-        </w:rPr>
-      </w:pPr>
-    </w:p>
-    <w:p>
-      <w:pPr>
-        <w:rPr>
-          <w:b/>
-          <w:bCs/>
-          <w:sz w:val="24"/>
-          <w:szCs w:val="24"/>
-          <w:u w:val="single"/>
-        </w:rPr>
-      </w:pPr>
-    </w:p>
-    <w:p>
-      <w:pPr>
-        <w:rPr>
-          <w:b/>
-          <w:bCs/>
-          <w:sz w:val="24"/>
-          <w:szCs w:val="24"/>
-          <w:u w:val="single"/>
-        </w:rPr>
-      </w:pPr>
-    </w:p>
-    <w:p>
-      <w:pPr>
-        <w:rPr>
-          <w:b/>
-          <w:bCs/>
-          <w:sz w:val="24"/>
-          <w:szCs w:val="24"/>
-          <w:u w:val="single"/>
-        </w:rPr>
-      </w:pPr>
-    </w:p>
-    <w:p>
-      <w:pPr>
-        <w:rPr>
-          <w:b/>
-          <w:bCs/>
-          <w:sz w:val="24"/>
-          <w:szCs w:val="24"/>
-          <w:u w:val="single"/>
-        </w:rPr>
-      </w:pPr>
-      <w:r>
-        <w:rPr>
-          <w:b/>
-          <w:bCs/>
-          <w:sz w:val="24"/>
-          <w:szCs w:val="24"/>
-          <w:u w:val="single"/>
-        </w:rPr>
-        <w:t>Output:</w:t>
-      </w:r>
-    </w:p>
-    <w:p>
-      <w:pPr>
-        <w:rPr>
-          <w:b/>
-          <w:bCs/>
-          <w:sz w:val="24"/>
-          <w:szCs w:val="24"/>
-        </w:rPr>
-      </w:pPr>
-      <w:r>
-        <w:rPr>
-          <w:b/>
-          <w:bCs/>
-          <w:sz w:val="24"/>
-          <w:szCs w:val="24"/>
-        </w:rPr>
-        <w:t>By using POST method adding books:</w:t>
-      </w:r>
-    </w:p>
-    <w:p>
-      <w:pPr>
-        <w:rPr>
-          <w:b/>
-          <w:bCs/>
-          <w:sz w:val="24"/>
-          <w:szCs w:val="24"/>
-          <w:u w:val="single"/>
-        </w:rPr>
-      </w:pPr>
-      <w:r>
-        <w:rPr>
-          <w:b/>
-          <w:bCs/>
-          <w:noProof/>
-          <w:sz w:val="24"/>
-          <w:szCs w:val="24"/>
-          <w:u w:val="single"/>
-        </w:rPr>
-        <w:lastRenderedPageBreak/>
-        <w:drawing>
-          <wp:inline distT="0" distB="0" distL="0" distR="0" wp14:anchorId="493C1979" wp14:editId="21AA0137">
-            <wp:extent cx="5731510" cy="3044825"/>
-            <wp:effectExtent l="0" t="0" r="2540" b="3175"/>
-            <wp:docPr id="888232739" name="Picture 1"/>
-            <wp:cNvGraphicFramePr>
-              <a:graphicFrameLocks xmlns:a="http://schemas.openxmlformats.org/drawingml/2006/main" noChangeAspect="1"/>
-            </wp:cNvGraphicFramePr>
-            <a:graphic xmlns:a="http://schemas.openxmlformats.org/drawingml/2006/main">
-              <a:graphicData uri="http://schemas.openxmlformats.org/drawingml/2006/picture">
-                <pic:pic xmlns:pic="http://schemas.openxmlformats.org/drawingml/2006/picture">
-                  <pic:nvPicPr>
-                    <pic:cNvPr id="888232739" name=""/>
-                    <pic:cNvPicPr/>
-                  </pic:nvPicPr>
-                  <pic:blipFill>
-                    <a:blip r:embed="rId15"/>
-                    <a:stretch>
-                      <a:fillRect/>
-                    </a:stretch>
-                  </pic:blipFill>
-                  <pic:spPr>
-                    <a:xfrm>
-                      <a:off x="0" y="0"/>
-                      <a:ext cx="5731510" cy="3044825"/>
-                    </a:xfrm>
-                    <a:prstGeom prst="rect">
-                      <a:avLst/>
-                    </a:prstGeom>
-                  </pic:spPr>
-                </pic:pic>
-              </a:graphicData>
-            </a:graphic>
-          </wp:inline>
-        </w:drawing>
-      </w:r>
-    </w:p>
-    <w:p>
-      <w:pPr>
-        <w:rPr>
-          <w:sz w:val="24"/>
-          <w:szCs w:val="24"/>
-          <w:lang w:val="en-US"/>
-        </w:rPr>
-      </w:pPr>
-    </w:p>
-    <w:p>
-      <w:pPr>
-        <w:rPr>
-          <w:sz w:val="24"/>
-          <w:szCs w:val="24"/>
-          <w:lang w:val="en-US"/>
-        </w:rPr>
-      </w:pPr>
-      <w:r>
-        <w:rPr>
-          <w:noProof/>
-          <w:sz w:val="24"/>
-          <w:szCs w:val="24"/>
-          <w:lang w:val="en-US"/>
-        </w:rPr>
-        <w:drawing>
-          <wp:inline distT="0" distB="0" distL="0" distR="0" wp14:anchorId="11FD4EAF" wp14:editId="3DC04FCA">
-            <wp:extent cx="5731510" cy="3044825"/>
-            <wp:effectExtent l="0" t="0" r="2540" b="3175"/>
-            <wp:docPr id="1619289038" name="Picture 1"/>
-            <wp:cNvGraphicFramePr>
-              <a:graphicFrameLocks xmlns:a="http://schemas.openxmlformats.org/drawingml/2006/main" noChangeAspect="1"/>
-            </wp:cNvGraphicFramePr>
-            <a:graphic xmlns:a="http://schemas.openxmlformats.org/drawingml/2006/main">
-              <a:graphicData uri="http://schemas.openxmlformats.org/drawingml/2006/picture">
-                <pic:pic xmlns:pic="http://schemas.openxmlformats.org/drawingml/2006/picture">
-                  <pic:nvPicPr>
-                    <pic:cNvPr id="1619289038" name=""/>
-                    <pic:cNvPicPr/>
-                  </pic:nvPicPr>
-                  <pic:blipFill>
-                    <a:blip r:embed="rId16"/>
-                    <a:stretch>
-                      <a:fillRect/>
-                    </a:stretch>
-                  </pic:blipFill>
-                  <pic:spPr>
-                    <a:xfrm>
-                      <a:off x="0" y="0"/>
-                      <a:ext cx="5731510" cy="3044825"/>
-                    </a:xfrm>
-                    <a:prstGeom prst="rect">
-                      <a:avLst/>
-                    </a:prstGeom>
-                  </pic:spPr>
-                </pic:pic>
-              </a:graphicData>
-            </a:graphic>
-          </wp:inline>
-        </w:drawing>
-      </w:r>
-    </w:p>
-    <w:p>
-      <w:pPr>
-        <w:rPr>
-          <w:sz w:val="24"/>
-          <w:szCs w:val="24"/>
-          <w:lang w:val="en-US"/>
-        </w:rPr>
-      </w:pPr>
-    </w:p>
-    <w:p>
-      <w:pPr>
-        <w:rPr>
-          <w:sz w:val="24"/>
-          <w:szCs w:val="24"/>
-          <w:lang w:val="en-US"/>
-        </w:rPr>
-      </w:pPr>
-    </w:p>
-    <w:p>
-      <w:pPr>
-        <w:rPr>
-          <w:sz w:val="24"/>
-          <w:szCs w:val="24"/>
-          <w:lang w:val="en-US"/>
-        </w:rPr>
-      </w:pPr>
-    </w:p>
-    <w:p>
-      <w:pPr>
-        <w:rPr>
-          <w:sz w:val="24"/>
-          <w:szCs w:val="24"/>
-          <w:lang w:val="en-US"/>
-        </w:rPr>
-      </w:pPr>
-    </w:p>
-    <w:p>
-      <w:pPr>
-        <w:rPr>
-          <w:sz w:val="24"/>
-          <w:szCs w:val="24"/>
-          <w:lang w:val="en-US"/>
-        </w:rPr>
-      </w:pPr>
-    </w:p>
-    <w:p>
-      <w:pPr>
-        <w:rPr>
-          <w:sz w:val="24"/>
-          <w:szCs w:val="24"/>
-          <w:lang w:val="en-US"/>
-        </w:rPr>
-      </w:pPr>
-    </w:p>
-    <w:p>
-      <w:pPr>
-        <w:rPr>
-          <w:sz w:val="24"/>
-          <w:szCs w:val="24"/>
-          <w:lang w:val="en-US"/>
-        </w:rPr>
-      </w:pPr>
-    </w:p>
-    <w:p>
-      <w:pPr>
-        <w:rPr>
-          <w:b/>
-          <w:bCs/>
-          <w:sz w:val="24"/>
-          <w:szCs w:val="24"/>
-          <w:lang w:val="en-US"/>
-        </w:rPr>
-      </w:pPr>
-      <w:r>
-        <w:rPr>
-          <w:b/>
-          <w:bCs/>
-          <w:sz w:val="24"/>
-          <w:szCs w:val="24"/>
-          <w:lang w:val="en-US"/>
-        </w:rPr>
-        <w:lastRenderedPageBreak/>
-        <w:t>By using GET method listing the Books:</w:t>
-      </w:r>
-    </w:p>
-    <w:p>
-      <w:pPr>
-        <w:rPr>
-          <w:sz w:val="24"/>
-          <w:szCs w:val="24"/>
-          <w:lang w:val="en-US"/>
-        </w:rPr>
-      </w:pPr>
-      <w:r>
-        <w:rPr>
-          <w:noProof/>
-          <w:sz w:val="24"/>
-          <w:szCs w:val="24"/>
-          <w:lang w:val="en-US"/>
-        </w:rPr>
-        <w:drawing>
-          <wp:inline distT="0" distB="0" distL="0" distR="0" wp14:anchorId="15C1C569" wp14:editId="45BF1C7E">
-            <wp:extent cx="5731510" cy="3044825"/>
-            <wp:effectExtent l="0" t="0" r="2540" b="3175"/>
-            <wp:docPr id="841650436" name="Picture 1"/>
-            <wp:cNvGraphicFramePr>
-              <a:graphicFrameLocks xmlns:a="http://schemas.openxmlformats.org/drawingml/2006/main" noChangeAspect="1"/>
-            </wp:cNvGraphicFramePr>
-            <a:graphic xmlns:a="http://schemas.openxmlformats.org/drawingml/2006/main">
-              <a:graphicData uri="http://schemas.openxmlformats.org/drawingml/2006/picture">
-                <pic:pic xmlns:pic="http://schemas.openxmlformats.org/drawingml/2006/picture">
-                  <pic:nvPicPr>
-                    <pic:cNvPr id="841650436" name=""/>
-                    <pic:cNvPicPr/>
-                  </pic:nvPicPr>
-                  <pic:blipFill>
-                    <a:blip r:embed="rId17"/>
-                    <a:stretch>
-                      <a:fillRect/>
-                    </a:stretch>
-                  </pic:blipFill>
-                  <pic:spPr>
-                    <a:xfrm>
-                      <a:off x="0" y="0"/>
-                      <a:ext cx="5731510" cy="3044825"/>
-                    </a:xfrm>
-                    <a:prstGeom prst="rect">
-                      <a:avLst/>
-                    </a:prstGeom>
-                  </pic:spPr>
-                </pic:pic>
-              </a:graphicData>
-            </a:graphic>
-          </wp:inline>
-        </w:drawing>
-      </w:r>
-    </w:p>
-    <w:p>
-      <w:pPr>
-        <w:rPr>
-          <w:lang w:val="en-US"/>
-        </w:rPr>
-      </w:pPr>
-    </w:p>
-    <w:p>
-      <w:pPr>
-        <w:rPr>
-          <w:b/>
-          <w:bCs/>
-          <w:lang w:val="en-US"/>
-        </w:rPr>
-      </w:pPr>
-      <w:r>
-        <w:rPr>
-          <w:b/>
-          <w:bCs/>
-          <w:lang w:val="en-US"/>
-        </w:rPr>
-        <w:t>By using POST method updating the Author name Lohesh as Moren Housel</w:t>
-      </w:r>
-      <w:r>
-        <w:rPr>
-          <w:b/>
-          <w:bCs/>
-          <w:lang w:val="en-US"/>
-        </w:rPr>
-        <w:t>:</w:t>
-      </w:r>
-    </w:p>
-    <w:p>
-      <w:pPr>
-        <w:rPr>
-          <w:lang w:val="en-US"/>
-        </w:rPr>
-      </w:pPr>
-      <w:r>
-        <w:rPr>
-          <w:noProof/>
-          <w:lang w:val="en-US"/>
-        </w:rPr>
-        <w:drawing>
-          <wp:inline distT="0" distB="0" distL="0" distR="0" wp14:anchorId="4FB4F553" wp14:editId="6C344C0A">
-            <wp:extent cx="5731510" cy="3044825"/>
-            <wp:effectExtent l="0" t="0" r="2540" b="3175"/>
-            <wp:docPr id="801021029" name="Picture 1"/>
-            <wp:cNvGraphicFramePr>
-              <a:graphicFrameLocks xmlns:a="http://schemas.openxmlformats.org/drawingml/2006/main" noChangeAspect="1"/>
-            </wp:cNvGraphicFramePr>
-            <a:graphic xmlns:a="http://schemas.openxmlformats.org/drawingml/2006/main">
-              <a:graphicData uri="http://schemas.openxmlformats.org/drawingml/2006/picture">
-                <pic:pic xmlns:pic="http://schemas.openxmlformats.org/drawingml/2006/picture">
-                  <pic:nvPicPr>
-                    <pic:cNvPr id="801021029" name=""/>
-                    <pic:cNvPicPr/>
-                  </pic:nvPicPr>
-                  <pic:blipFill>
-                    <a:blip r:embed="rId18"/>
-                    <a:stretch>
-                      <a:fillRect/>
-                    </a:stretch>
-                  </pic:blipFill>
-                  <pic:spPr>
-                    <a:xfrm>
-                      <a:off x="0" y="0"/>
-                      <a:ext cx="5731510" cy="3044825"/>
-                    </a:xfrm>
-                    <a:prstGeom prst="rect">
-                      <a:avLst/>
-                    </a:prstGeom>
-                  </pic:spPr>
-                </pic:pic>
-              </a:graphicData>
-            </a:graphic>
-          </wp:inline>
-        </w:drawing>
-      </w:r>
-    </w:p>
-    <w:p>
-      <w:pPr>
-        <w:rPr>
-          <w:lang w:val="en-US"/>
-        </w:rPr>
-      </w:pPr>
-    </w:p>
-    <w:p>
-      <w:pPr>
-        <w:rPr>
-          <w:lang w:val="en-US"/>
-        </w:rPr>
-      </w:pPr>
-    </w:p>
-    <w:p>
-      <w:pPr>
-        <w:rPr>
-          <w:b/>
-          <w:bCs/>
-          <w:lang w:val="en-US"/>
-        </w:rPr>
-      </w:pPr>
-    </w:p>
-    <w:p>
-      <w:pPr>
-        <w:rPr>
-          <w:b/>
-          <w:bCs/>
-          <w:lang w:val="en-US"/>
-        </w:rPr>
-      </w:pPr>
-    </w:p>
-    <w:p>
-      <w:pPr>
-        <w:rPr>
-          <w:b/>
-          <w:bCs/>
-          <w:lang w:val="en-US"/>
-        </w:rPr>
-      </w:pPr>
-      <w:r>
-        <w:rPr>
-          <w:b/>
-          <w:bCs/>
-          <w:lang w:val="en-US"/>
-        </w:rPr>
-        <w:t xml:space="preserve">By using DELETE method we have deleted the book </w:t>
-      </w:r>
-      <w:r>
-        <w:rPr>
-          <w:b/>
-          <w:bCs/>
-          <w:lang w:val="en-US"/>
-        </w:rPr>
-        <w:t xml:space="preserve">with </w:t>
-      </w:r>
-      <w:r>
-        <w:rPr>
-          <w:b/>
-          <w:bCs/>
-          <w:lang w:val="en-US"/>
-        </w:rPr>
-        <w:t>id = 1</w:t>
-      </w:r>
-      <w:r>
-        <w:rPr>
-          <w:b/>
-          <w:bCs/>
-          <w:lang w:val="en-US"/>
-        </w:rPr>
-        <w:t>:</w:t>
-      </w:r>
-    </w:p>
-    <w:p>
-      <w:pPr>
-        <w:rPr>
-          <w:b/>
-          <w:bCs/>
-          <w:lang w:val="en-US"/>
-        </w:rPr>
-      </w:pPr>
-      <w:r>
-        <w:rPr>
-          <w:b/>
-          <w:bCs/>
-          <w:noProof/>
-          <w:lang w:val="en-US"/>
-        </w:rPr>
-        <w:lastRenderedPageBreak/>
-        <w:drawing>
-          <wp:inline distT="0" distB="0" distL="0" distR="0" wp14:anchorId="2D560223" wp14:editId="579CBEC6">
-            <wp:extent cx="5731510" cy="3044825"/>
-            <wp:effectExtent l="0" t="0" r="2540" b="3175"/>
-            <wp:docPr id="1743026990" name="Picture 1"/>
-            <wp:cNvGraphicFramePr>
-              <a:graphicFrameLocks xmlns:a="http://schemas.openxmlformats.org/drawingml/2006/main" noChangeAspect="1"/>
-            </wp:cNvGraphicFramePr>
-            <a:graphic xmlns:a="http://schemas.openxmlformats.org/drawingml/2006/main">
-              <a:graphicData uri="http://schemas.openxmlformats.org/drawingml/2006/picture">
-                <pic:pic xmlns:pic="http://schemas.openxmlformats.org/drawingml/2006/picture">
-                  <pic:nvPicPr>
-                    <pic:cNvPr id="1743026990" name=""/>
-                    <pic:cNvPicPr/>
-                  </pic:nvPicPr>
-                  <pic:blipFill>
-                    <a:blip r:embed="rId19"/>
-                    <a:stretch>
-                      <a:fillRect/>
-                    </a:stretch>
-                  </pic:blipFill>
-                  <pic:spPr>
-                    <a:xfrm>
-                      <a:off x="0" y="0"/>
-                      <a:ext cx="5731510" cy="3044825"/>
-                    </a:xfrm>
-                    <a:prstGeom prst="rect">
-                      <a:avLst/>
-                    </a:prstGeom>
-                  </pic:spPr>
-                </pic:pic>
-              </a:graphicData>
-            </a:graphic>
-          </wp:inline>
-        </w:drawing>
-      </w:r>
-    </w:p>
-    <w:p>
-      <w:pPr>
-        <w:rPr>
-          <w:b/>
-          <w:bCs/>
-        </w:rPr>
-      </w:pPr>
-      <w:r>
-        <w:rPr>
-          <w:noProof/>
-          <w:lang w:val="en-US"/>
-        </w:rPr>
-        <w:drawing>
-          <wp:inline distT="0" distB="0" distL="0" distR="0" wp14:anchorId="229D399A" wp14:editId="4BE7C9EE">
-            <wp:extent cx="5731510" cy="3044825"/>
-            <wp:effectExtent l="0" t="0" r="2540" b="3175"/>
-            <wp:docPr id="826869113" name="Picture 1"/>
-            <wp:cNvGraphicFramePr>
-              <a:graphicFrameLocks xmlns:a="http://schemas.openxmlformats.org/drawingml/2006/main" noChangeAspect="1"/>
-            </wp:cNvGraphicFramePr>
-            <a:graphic xmlns:a="http://schemas.openxmlformats.org/drawingml/2006/main">
-              <a:graphicData uri="http://schemas.openxmlformats.org/drawingml/2006/picture">
-                <pic:pic xmlns:pic="http://schemas.openxmlformats.org/drawingml/2006/picture">
-                  <pic:nvPicPr>
-                    <pic:cNvPr id="826869113" name=""/>
-                    <pic:cNvPicPr/>
-                  </pic:nvPicPr>
-                  <pic:blipFill>
-                    <a:blip r:embed="rId20"/>
                     <a:stretch>
                       <a:fillRect/>
                     </a:stretch>
